--- a/Documentação/Documentação.docx
+++ b/Documentação/Documentação.docx
@@ -9,6 +9,781 @@
         <w:jc w:val="both"/>
         <w:textAlignment w:val="baseline"/>
         <w:rPr>
+          <w:rStyle w:val="normaltextrun"/>
+          <w:rFonts w:ascii="Arial" w:hAnsi="Arial" w:cs="Arial"/>
+          <w:b/>
+          <w:bCs/>
+          <w:sz w:val="36"/>
+          <w:szCs w:val="36"/>
+        </w:rPr>
+      </w:pPr>
+      <w:r>
+        <w:rPr>
+          <w:rFonts w:ascii="Arial" w:hAnsi="Arial" w:cs="Arial"/>
+          <w:b/>
+          <w:bCs/>
+          <w:noProof/>
+          <w:sz w:val="36"/>
+          <w:szCs w:val="36"/>
+          <w14:ligatures w14:val="standardContextual"/>
+        </w:rPr>
+        <mc:AlternateContent>
+          <mc:Choice Requires="wps">
+            <w:drawing>
+              <wp:anchor distT="0" distB="0" distL="114300" distR="114300" simplePos="0" relativeHeight="251663360" behindDoc="0" locked="0" layoutInCell="1" allowOverlap="1" wp14:anchorId="1EC3216E" wp14:editId="275A1EEE">
+                <wp:simplePos x="0" y="0"/>
+                <wp:positionH relativeFrom="margin">
+                  <wp:align>center</wp:align>
+                </wp:positionH>
+                <wp:positionV relativeFrom="paragraph">
+                  <wp:posOffset>9109</wp:posOffset>
+                </wp:positionV>
+                <wp:extent cx="3578225" cy="977046"/>
+                <wp:effectExtent l="0" t="0" r="0" b="0"/>
+                <wp:wrapNone/>
+                <wp:docPr id="1667802406" name="Caixa de Texto 4"/>
+                <wp:cNvGraphicFramePr/>
+                <a:graphic xmlns:a="http://schemas.openxmlformats.org/drawingml/2006/main">
+                  <a:graphicData uri="http://schemas.microsoft.com/office/word/2010/wordprocessingShape">
+                    <wps:wsp>
+                      <wps:cNvSpPr txBox="1"/>
+                      <wps:spPr>
+                        <a:xfrm>
+                          <a:off x="0" y="0"/>
+                          <a:ext cx="3578225" cy="977046"/>
+                        </a:xfrm>
+                        <a:prstGeom prst="rect">
+                          <a:avLst/>
+                        </a:prstGeom>
+                        <a:noFill/>
+                        <a:ln w="6350">
+                          <a:noFill/>
+                        </a:ln>
+                      </wps:spPr>
+                      <wps:txbx>
+                        <w:txbxContent>
+                          <w:p>
+                            <w:pPr>
+                              <w:jc w:val="center"/>
+                              <w:rPr>
+                                <w:b/>
+                                <w:bCs/>
+                                <w:color w:val="E7E6E6" w:themeColor="background2"/>
+                                <w:sz w:val="24"/>
+                                <w:szCs w:val="24"/>
+                              </w:rPr>
+                            </w:pPr>
+                            <w:r>
+                              <w:rPr>
+                                <w:b/>
+                                <w:bCs/>
+                                <w:color w:val="E7E6E6" w:themeColor="background2"/>
+                                <w:sz w:val="24"/>
+                                <w:szCs w:val="24"/>
+                              </w:rPr>
+                              <w:t>PROJETO INDIVIDUAL</w:t>
+                            </w:r>
+                          </w:p>
+                        </w:txbxContent>
+                      </wps:txbx>
+                      <wps:bodyPr rot="0" spcFirstLastPara="0" vertOverflow="overflow" horzOverflow="overflow" vert="horz" wrap="square" lIns="91440" tIns="45720" rIns="91440" bIns="45720" numCol="1" spcCol="0" rtlCol="0" fromWordArt="0" anchor="t" anchorCtr="0" forceAA="0" compatLnSpc="1">
+                        <a:prstTxWarp prst="textNoShape">
+                          <a:avLst/>
+                        </a:prstTxWarp>
+                        <a:noAutofit/>
+                      </wps:bodyPr>
+                    </wps:wsp>
+                  </a:graphicData>
+                </a:graphic>
+                <wp14:sizeRelH relativeFrom="margin">
+                  <wp14:pctWidth>0</wp14:pctWidth>
+                </wp14:sizeRelH>
+                <wp14:sizeRelV relativeFrom="margin">
+                  <wp14:pctHeight>0</wp14:pctHeight>
+                </wp14:sizeRelV>
+              </wp:anchor>
+            </w:drawing>
+          </mc:Choice>
+          <mc:Fallback>
+            <w:pict>
+              <v:shapetype w14:anchorId="1EC3216E" id="_x0000_t202" coordsize="21600,21600" o:spt="202" path="m,l,21600r21600,l21600,xe">
+                <v:stroke joinstyle="miter"/>
+                <v:path gradientshapeok="t" o:connecttype="rect"/>
+              </v:shapetype>
+              <v:shape id="Caixa de Texto 4" o:spid="_x0000_s1026" type="#_x0000_t202" style="position:absolute;left:0;text-align:left;margin-left:0;margin-top:.7pt;width:281.75pt;height:76.95pt;z-index:251663360;visibility:visible;mso-wrap-style:square;mso-width-percent:0;mso-height-percent:0;mso-wrap-distance-left:9pt;mso-wrap-distance-top:0;mso-wrap-distance-right:9pt;mso-wrap-distance-bottom:0;mso-position-horizontal:center;mso-position-horizontal-relative:margin;mso-position-vertical:absolute;mso-position-vertical-relative:text;mso-width-percent:0;mso-height-percent:0;mso-width-relative:margin;mso-height-relative:margin;v-text-anchor:top" o:gfxdata="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" filled="f" stroked="f" strokeweight=".5pt">
+                <v:textbox>
+                  <w:txbxContent>
+                    <w:p>
+                      <w:pPr>
+                        <w:jc w:val="center"/>
+                        <w:rPr>
+                          <w:b/>
+                          <w:bCs/>
+                          <w:color w:val="E7E6E6" w:themeColor="background2"/>
+                          <w:sz w:val="24"/>
+                          <w:szCs w:val="24"/>
+                        </w:rPr>
+                      </w:pPr>
+                      <w:r>
+                        <w:rPr>
+                          <w:b/>
+                          <w:bCs/>
+                          <w:color w:val="E7E6E6" w:themeColor="background2"/>
+                          <w:sz w:val="24"/>
+                          <w:szCs w:val="24"/>
+                        </w:rPr>
+                        <w:t>PROJETO INDIVIDUAL</w:t>
+                      </w:r>
+                    </w:p>
+                  </w:txbxContent>
+                </v:textbox>
+                <w10:wrap anchorx="margin"/>
+              </v:shape>
+            </w:pict>
+          </mc:Fallback>
+        </mc:AlternateContent>
+      </w:r>
+      <w:r>
+        <w:rPr>
+          <w:rFonts w:ascii="Arial" w:hAnsi="Arial" w:cs="Arial"/>
+          <w:b/>
+          <w:bCs/>
+          <w:noProof/>
+          <w:sz w:val="36"/>
+          <w:szCs w:val="36"/>
+          <w14:ligatures w14:val="standardContextual"/>
+        </w:rPr>
+        <mc:AlternateContent>
+          <mc:Choice Requires="wps">
+            <w:drawing>
+              <wp:anchor distT="0" distB="0" distL="114300" distR="114300" simplePos="0" relativeHeight="251659264" behindDoc="0" locked="0" layoutInCell="1" allowOverlap="1" wp14:anchorId="2A8903DD" wp14:editId="1ABFC9FC">
+                <wp:simplePos x="0" y="0"/>
+                <wp:positionH relativeFrom="page">
+                  <wp:align>left</wp:align>
+                </wp:positionH>
+                <wp:positionV relativeFrom="paragraph">
+                  <wp:posOffset>-896686</wp:posOffset>
+                </wp:positionV>
+                <wp:extent cx="7535917" cy="10657490"/>
+                <wp:effectExtent l="0" t="0" r="27305" b="10795"/>
+                <wp:wrapNone/>
+                <wp:docPr id="685221470" name="Retângulo 2"/>
+                <wp:cNvGraphicFramePr/>
+                <a:graphic xmlns:a="http://schemas.openxmlformats.org/drawingml/2006/main">
+                  <a:graphicData uri="http://schemas.microsoft.com/office/word/2010/wordprocessingShape">
+                    <wps:wsp>
+                      <wps:cNvSpPr/>
+                      <wps:spPr>
+                        <a:xfrm>
+                          <a:off x="0" y="0"/>
+                          <a:ext cx="7535917" cy="10657490"/>
+                        </a:xfrm>
+                        <a:prstGeom prst="rect">
+                          <a:avLst/>
+                        </a:prstGeom>
+                        <a:solidFill>
+                          <a:schemeClr val="tx1"/>
+                        </a:solidFill>
+                        <a:ln>
+                          <a:solidFill>
+                            <a:schemeClr val="tx1"/>
+                          </a:solidFill>
+                        </a:ln>
+                      </wps:spPr>
+                      <wps:style>
+                        <a:lnRef idx="2">
+                          <a:schemeClr val="accent1">
+                            <a:shade val="15000"/>
+                          </a:schemeClr>
+                        </a:lnRef>
+                        <a:fillRef idx="1">
+                          <a:schemeClr val="accent1"/>
+                        </a:fillRef>
+                        <a:effectRef idx="0">
+                          <a:schemeClr val="accent1"/>
+                        </a:effectRef>
+                        <a:fontRef idx="minor">
+                          <a:schemeClr val="lt1"/>
+                        </a:fontRef>
+                      </wps:style>
+                      <wps:bodyPr rot="0" spcFirstLastPara="0" vertOverflow="overflow" horzOverflow="overflow" vert="horz" wrap="square" lIns="91440" tIns="45720" rIns="91440" bIns="45720" numCol="1" spcCol="0" rtlCol="0" fromWordArt="0" anchor="ctr" anchorCtr="0" forceAA="0" compatLnSpc="1">
+                        <a:prstTxWarp prst="textNoShape">
+                          <a:avLst/>
+                        </a:prstTxWarp>
+                        <a:noAutofit/>
+                      </wps:bodyPr>
+                    </wps:wsp>
+                  </a:graphicData>
+                </a:graphic>
+                <wp14:sizeRelH relativeFrom="margin">
+                  <wp14:pctWidth>0</wp14:pctWidth>
+                </wp14:sizeRelH>
+                <wp14:sizeRelV relativeFrom="margin">
+                  <wp14:pctHeight>0</wp14:pctHeight>
+                </wp14:sizeRelV>
+              </wp:anchor>
+            </w:drawing>
+          </mc:Choice>
+          <mc:Fallback>
+            <w:pict>
+              <v:rect w14:anchorId="1F4193C3" id="Retângulo 2" o:spid="_x0000_s1026" style="position:absolute;margin-left:0;margin-top:-70.6pt;width:593.4pt;height:839.15pt;z-index:251659264;visibility:visible;mso-wrap-style:square;mso-width-percent:0;mso-height-percent:0;mso-wrap-distance-left:9pt;mso-wrap-distance-top:0;mso-wrap-distance-right:9pt;mso-wrap-distance-bottom:0;mso-position-horizontal:left;mso-position-horizontal-relative:page;mso-position-vertical:absolute;mso-position-vertical-relative:text;mso-width-percent:0;mso-height-percent:0;mso-width-relative:margin;mso-height-relative:margin;v-text-anchor:middle" o:gfxdata="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" fillcolor="black [3213]" strokecolor="black [3213]" strokeweight="1pt">
+                <w10:wrap anchorx="page"/>
+              </v:rect>
+            </w:pict>
+          </mc:Fallback>
+        </mc:AlternateContent>
+      </w:r>
+    </w:p>
+    <w:p>
+      <w:pPr>
+        <w:pStyle w:val="paragraph"/>
+        <w:spacing w:before="0" w:beforeAutospacing="0" w:after="240" w:afterAutospacing="0"/>
+        <w:jc w:val="both"/>
+        <w:textAlignment w:val="baseline"/>
+        <w:rPr>
+          <w:rStyle w:val="normaltextrun"/>
+          <w:rFonts w:ascii="Arial" w:hAnsi="Arial" w:cs="Arial"/>
+          <w:b/>
+          <w:bCs/>
+          <w:sz w:val="36"/>
+          <w:szCs w:val="36"/>
+        </w:rPr>
+      </w:pPr>
+    </w:p>
+    <w:p>
+      <w:pPr>
+        <w:pStyle w:val="paragraph"/>
+        <w:spacing w:before="0" w:beforeAutospacing="0" w:after="240" w:afterAutospacing="0"/>
+        <w:jc w:val="both"/>
+        <w:textAlignment w:val="baseline"/>
+        <w:rPr>
+          <w:rStyle w:val="normaltextrun"/>
+          <w:rFonts w:ascii="Arial" w:hAnsi="Arial" w:cs="Arial"/>
+          <w:b/>
+          <w:bCs/>
+          <w:sz w:val="36"/>
+          <w:szCs w:val="36"/>
+        </w:rPr>
+      </w:pPr>
+    </w:p>
+    <w:p>
+      <w:pPr>
+        <w:pStyle w:val="paragraph"/>
+        <w:spacing w:before="0" w:beforeAutospacing="0" w:after="240" w:afterAutospacing="0"/>
+        <w:jc w:val="both"/>
+        <w:textAlignment w:val="baseline"/>
+        <w:rPr>
+          <w:rStyle w:val="normaltextrun"/>
+          <w:rFonts w:ascii="Arial" w:hAnsi="Arial" w:cs="Arial"/>
+          <w:b/>
+          <w:bCs/>
+          <w:sz w:val="36"/>
+          <w:szCs w:val="36"/>
+        </w:rPr>
+      </w:pPr>
+    </w:p>
+    <w:p>
+      <w:pPr>
+        <w:pStyle w:val="paragraph"/>
+        <w:spacing w:before="0" w:beforeAutospacing="0" w:after="240" w:afterAutospacing="0"/>
+        <w:jc w:val="both"/>
+        <w:textAlignment w:val="baseline"/>
+        <w:rPr>
+          <w:rStyle w:val="normaltextrun"/>
+          <w:rFonts w:ascii="Arial" w:hAnsi="Arial" w:cs="Arial"/>
+          <w:b/>
+          <w:bCs/>
+          <w:sz w:val="36"/>
+          <w:szCs w:val="36"/>
+        </w:rPr>
+      </w:pPr>
+    </w:p>
+    <w:p>
+      <w:pPr>
+        <w:pStyle w:val="paragraph"/>
+        <w:spacing w:before="0" w:beforeAutospacing="0" w:after="240" w:afterAutospacing="0"/>
+        <w:jc w:val="both"/>
+        <w:textAlignment w:val="baseline"/>
+        <w:rPr>
+          <w:rStyle w:val="normaltextrun"/>
+          <w:rFonts w:ascii="Arial" w:hAnsi="Arial" w:cs="Arial"/>
+          <w:b/>
+          <w:bCs/>
+          <w:sz w:val="36"/>
+          <w:szCs w:val="36"/>
+        </w:rPr>
+      </w:pPr>
+    </w:p>
+    <w:p>
+      <w:pPr>
+        <w:pStyle w:val="paragraph"/>
+        <w:spacing w:before="0" w:beforeAutospacing="0" w:after="240" w:afterAutospacing="0"/>
+        <w:jc w:val="both"/>
+        <w:textAlignment w:val="baseline"/>
+        <w:rPr>
+          <w:rStyle w:val="normaltextrun"/>
+          <w:rFonts w:ascii="Arial" w:hAnsi="Arial" w:cs="Arial"/>
+          <w:b/>
+          <w:bCs/>
+          <w:sz w:val="36"/>
+          <w:szCs w:val="36"/>
+        </w:rPr>
+      </w:pPr>
+    </w:p>
+    <w:p>
+      <w:pPr>
+        <w:pStyle w:val="paragraph"/>
+        <w:spacing w:before="0" w:beforeAutospacing="0" w:after="240" w:afterAutospacing="0"/>
+        <w:jc w:val="both"/>
+        <w:textAlignment w:val="baseline"/>
+        <w:rPr>
+          <w:rStyle w:val="normaltextrun"/>
+          <w:rFonts w:ascii="Arial" w:hAnsi="Arial" w:cs="Arial"/>
+          <w:b/>
+          <w:bCs/>
+          <w:sz w:val="36"/>
+          <w:szCs w:val="36"/>
+        </w:rPr>
+      </w:pPr>
+    </w:p>
+    <w:p>
+      <w:pPr>
+        <w:pStyle w:val="paragraph"/>
+        <w:spacing w:before="0" w:beforeAutospacing="0" w:after="240" w:afterAutospacing="0"/>
+        <w:jc w:val="both"/>
+        <w:textAlignment w:val="baseline"/>
+        <w:rPr>
+          <w:rStyle w:val="normaltextrun"/>
+          <w:rFonts w:ascii="Arial" w:hAnsi="Arial" w:cs="Arial"/>
+          <w:b/>
+          <w:bCs/>
+          <w:sz w:val="36"/>
+          <w:szCs w:val="36"/>
+        </w:rPr>
+      </w:pPr>
+      <w:r>
+        <w:rPr>
+          <w:rStyle w:val="normaltextrun"/>
+          <w:rFonts w:ascii="Arial" w:hAnsi="Arial" w:cs="Arial"/>
+          <w:b/>
+          <w:bCs/>
+          <w:noProof/>
+          <w:sz w:val="36"/>
+          <w:szCs w:val="36"/>
+        </w:rPr>
+        <w:drawing>
+          <wp:anchor distT="0" distB="0" distL="114300" distR="114300" simplePos="0" relativeHeight="251660288" behindDoc="0" locked="0" layoutInCell="1" allowOverlap="1" wp14:anchorId="099E4EB9" wp14:editId="301A64EC">
+            <wp:simplePos x="0" y="0"/>
+            <wp:positionH relativeFrom="margin">
+              <wp:align>center</wp:align>
+            </wp:positionH>
+            <wp:positionV relativeFrom="paragraph">
+              <wp:posOffset>17999</wp:posOffset>
+            </wp:positionV>
+            <wp:extent cx="3615934" cy="1182414"/>
+            <wp:effectExtent l="0" t="0" r="3810" b="0"/>
+            <wp:wrapNone/>
+            <wp:docPr id="34173189" name="Imagem 3"/>
+            <wp:cNvGraphicFramePr>
+              <a:graphicFrameLocks xmlns:a="http://schemas.openxmlformats.org/drawingml/2006/main" noChangeAspect="1"/>
+            </wp:cNvGraphicFramePr>
+            <a:graphic xmlns:a="http://schemas.openxmlformats.org/drawingml/2006/main">
+              <a:graphicData uri="http://schemas.openxmlformats.org/drawingml/2006/picture">
+                <pic:pic xmlns:pic="http://schemas.openxmlformats.org/drawingml/2006/picture">
+                  <pic:nvPicPr>
+                    <pic:cNvPr id="0" name="Picture 2"/>
+                    <pic:cNvPicPr>
+                      <a:picLocks noChangeAspect="1" noChangeArrowheads="1"/>
+                    </pic:cNvPicPr>
+                  </pic:nvPicPr>
+                  <pic:blipFill>
+                    <a:blip r:embed="rId5">
+                      <a:extLst>
+                        <a:ext uri="{28A0092B-C50C-407E-A947-70E740481C1C}">
+                          <a14:useLocalDpi xmlns:a14="http://schemas.microsoft.com/office/drawing/2010/main" val="0"/>
+                        </a:ext>
+                      </a:extLst>
+                    </a:blip>
+                    <a:srcRect/>
+                    <a:stretch>
+                      <a:fillRect/>
+                    </a:stretch>
+                  </pic:blipFill>
+                  <pic:spPr bwMode="auto">
+                    <a:xfrm>
+                      <a:off x="0" y="0"/>
+                      <a:ext cx="3615934" cy="1182414"/>
+                    </a:xfrm>
+                    <a:prstGeom prst="rect">
+                      <a:avLst/>
+                    </a:prstGeom>
+                    <a:noFill/>
+                    <a:ln>
+                      <a:noFill/>
+                    </a:ln>
+                  </pic:spPr>
+                </pic:pic>
+              </a:graphicData>
+            </a:graphic>
+            <wp14:sizeRelH relativeFrom="page">
+              <wp14:pctWidth>0</wp14:pctWidth>
+            </wp14:sizeRelH>
+            <wp14:sizeRelV relativeFrom="page">
+              <wp14:pctHeight>0</wp14:pctHeight>
+            </wp14:sizeRelV>
+          </wp:anchor>
+        </w:drawing>
+      </w:r>
+    </w:p>
+    <w:p>
+      <w:pPr>
+        <w:pStyle w:val="paragraph"/>
+        <w:spacing w:before="0" w:beforeAutospacing="0" w:after="240" w:afterAutospacing="0"/>
+        <w:jc w:val="both"/>
+        <w:textAlignment w:val="baseline"/>
+        <w:rPr>
+          <w:rStyle w:val="normaltextrun"/>
+          <w:rFonts w:ascii="Arial" w:hAnsi="Arial" w:cs="Arial"/>
+          <w:b/>
+          <w:bCs/>
+          <w:sz w:val="36"/>
+          <w:szCs w:val="36"/>
+        </w:rPr>
+      </w:pPr>
+    </w:p>
+    <w:p>
+      <w:pPr>
+        <w:pStyle w:val="paragraph"/>
+        <w:spacing w:before="0" w:beforeAutospacing="0" w:after="240" w:afterAutospacing="0"/>
+        <w:jc w:val="both"/>
+        <w:textAlignment w:val="baseline"/>
+        <w:rPr>
+          <w:rStyle w:val="normaltextrun"/>
+          <w:rFonts w:ascii="Arial" w:hAnsi="Arial" w:cs="Arial"/>
+          <w:b/>
+          <w:bCs/>
+          <w:sz w:val="36"/>
+          <w:szCs w:val="36"/>
+        </w:rPr>
+      </w:pPr>
+    </w:p>
+    <w:p>
+      <w:pPr>
+        <w:pStyle w:val="paragraph"/>
+        <w:spacing w:before="0" w:beforeAutospacing="0" w:after="240" w:afterAutospacing="0"/>
+        <w:jc w:val="both"/>
+        <w:textAlignment w:val="baseline"/>
+        <w:rPr>
+          <w:rStyle w:val="normaltextrun"/>
+          <w:rFonts w:ascii="Arial" w:hAnsi="Arial" w:cs="Arial"/>
+          <w:b/>
+          <w:bCs/>
+          <w:sz w:val="36"/>
+          <w:szCs w:val="36"/>
+        </w:rPr>
+      </w:pPr>
+    </w:p>
+    <w:p>
+      <w:pPr>
+        <w:pStyle w:val="paragraph"/>
+        <w:spacing w:before="0" w:beforeAutospacing="0" w:after="240" w:afterAutospacing="0"/>
+        <w:jc w:val="both"/>
+        <w:textAlignment w:val="baseline"/>
+        <w:rPr>
+          <w:rStyle w:val="normaltextrun"/>
+          <w:rFonts w:ascii="Arial" w:hAnsi="Arial" w:cs="Arial"/>
+          <w:b/>
+          <w:bCs/>
+          <w:sz w:val="36"/>
+          <w:szCs w:val="36"/>
+        </w:rPr>
+      </w:pPr>
+    </w:p>
+    <w:p>
+      <w:pPr>
+        <w:pStyle w:val="paragraph"/>
+        <w:spacing w:before="0" w:beforeAutospacing="0" w:after="240" w:afterAutospacing="0"/>
+        <w:jc w:val="both"/>
+        <w:textAlignment w:val="baseline"/>
+        <w:rPr>
+          <w:rStyle w:val="normaltextrun"/>
+          <w:rFonts w:ascii="Arial" w:hAnsi="Arial" w:cs="Arial"/>
+          <w:b/>
+          <w:bCs/>
+          <w:sz w:val="36"/>
+          <w:szCs w:val="36"/>
+        </w:rPr>
+      </w:pPr>
+    </w:p>
+    <w:p>
+      <w:pPr>
+        <w:pStyle w:val="paragraph"/>
+        <w:spacing w:before="0" w:beforeAutospacing="0" w:after="240" w:afterAutospacing="0"/>
+        <w:jc w:val="both"/>
+        <w:textAlignment w:val="baseline"/>
+        <w:rPr>
+          <w:rStyle w:val="normaltextrun"/>
+          <w:rFonts w:ascii="Arial" w:hAnsi="Arial" w:cs="Arial"/>
+          <w:b/>
+          <w:bCs/>
+          <w:sz w:val="36"/>
+          <w:szCs w:val="36"/>
+        </w:rPr>
+      </w:pPr>
+    </w:p>
+    <w:p>
+      <w:pPr>
+        <w:pStyle w:val="paragraph"/>
+        <w:spacing w:before="0" w:beforeAutospacing="0" w:after="240" w:afterAutospacing="0"/>
+        <w:jc w:val="both"/>
+        <w:textAlignment w:val="baseline"/>
+        <w:rPr>
+          <w:rStyle w:val="normaltextrun"/>
+          <w:rFonts w:ascii="Arial" w:hAnsi="Arial" w:cs="Arial"/>
+          <w:b/>
+          <w:bCs/>
+          <w:sz w:val="36"/>
+          <w:szCs w:val="36"/>
+        </w:rPr>
+      </w:pPr>
+    </w:p>
+    <w:p>
+      <w:pPr>
+        <w:pStyle w:val="paragraph"/>
+        <w:spacing w:before="0" w:beforeAutospacing="0" w:after="240" w:afterAutospacing="0"/>
+        <w:jc w:val="both"/>
+        <w:textAlignment w:val="baseline"/>
+        <w:rPr>
+          <w:rStyle w:val="normaltextrun"/>
+          <w:rFonts w:ascii="Arial" w:hAnsi="Arial" w:cs="Arial"/>
+          <w:b/>
+          <w:bCs/>
+          <w:sz w:val="36"/>
+          <w:szCs w:val="36"/>
+        </w:rPr>
+      </w:pPr>
+    </w:p>
+    <w:p>
+      <w:pPr>
+        <w:pStyle w:val="paragraph"/>
+        <w:spacing w:before="0" w:beforeAutospacing="0" w:after="240" w:afterAutospacing="0"/>
+        <w:jc w:val="both"/>
+        <w:textAlignment w:val="baseline"/>
+        <w:rPr>
+          <w:rStyle w:val="normaltextrun"/>
+          <w:rFonts w:ascii="Arial" w:hAnsi="Arial" w:cs="Arial"/>
+          <w:b/>
+          <w:bCs/>
+          <w:sz w:val="36"/>
+          <w:szCs w:val="36"/>
+        </w:rPr>
+      </w:pPr>
+    </w:p>
+    <w:p>
+      <w:pPr>
+        <w:pStyle w:val="paragraph"/>
+        <w:spacing w:before="0" w:beforeAutospacing="0" w:after="240" w:afterAutospacing="0"/>
+        <w:jc w:val="both"/>
+        <w:textAlignment w:val="baseline"/>
+        <w:rPr>
+          <w:rStyle w:val="normaltextrun"/>
+          <w:rFonts w:ascii="Arial" w:hAnsi="Arial" w:cs="Arial"/>
+          <w:b/>
+          <w:bCs/>
+          <w:sz w:val="36"/>
+          <w:szCs w:val="36"/>
+        </w:rPr>
+      </w:pPr>
+    </w:p>
+    <w:p>
+      <w:pPr>
+        <w:pStyle w:val="paragraph"/>
+        <w:spacing w:before="0" w:beforeAutospacing="0" w:after="240" w:afterAutospacing="0"/>
+        <w:jc w:val="both"/>
+        <w:textAlignment w:val="baseline"/>
+        <w:rPr>
+          <w:rStyle w:val="normaltextrun"/>
+          <w:rFonts w:ascii="Arial" w:hAnsi="Arial" w:cs="Arial"/>
+          <w:b/>
+          <w:bCs/>
+          <w:sz w:val="36"/>
+          <w:szCs w:val="36"/>
+        </w:rPr>
+      </w:pPr>
+    </w:p>
+    <w:p>
+      <w:pPr>
+        <w:pStyle w:val="paragraph"/>
+        <w:spacing w:before="0" w:beforeAutospacing="0" w:after="240" w:afterAutospacing="0"/>
+        <w:jc w:val="both"/>
+        <w:textAlignment w:val="baseline"/>
+        <w:rPr>
+          <w:rStyle w:val="normaltextrun"/>
+          <w:rFonts w:ascii="Arial" w:hAnsi="Arial" w:cs="Arial"/>
+          <w:b/>
+          <w:bCs/>
+          <w:sz w:val="36"/>
+          <w:szCs w:val="36"/>
+        </w:rPr>
+      </w:pPr>
+      <w:r>
+        <w:rPr>
+          <w:rFonts w:ascii="Arial" w:hAnsi="Arial" w:cs="Arial"/>
+          <w:b/>
+          <w:bCs/>
+          <w:noProof/>
+          <w:sz w:val="36"/>
+          <w:szCs w:val="36"/>
+          <w14:ligatures w14:val="standardContextual"/>
+        </w:rPr>
+        <mc:AlternateContent>
+          <mc:Choice Requires="wps">
+            <w:drawing>
+              <wp:anchor distT="0" distB="0" distL="114300" distR="114300" simplePos="0" relativeHeight="251661312" behindDoc="0" locked="0" layoutInCell="1" allowOverlap="1" wp14:anchorId="00F65DAF" wp14:editId="37892E77">
+                <wp:simplePos x="0" y="0"/>
+                <wp:positionH relativeFrom="margin">
+                  <wp:align>center</wp:align>
+                </wp:positionH>
+                <wp:positionV relativeFrom="paragraph">
+                  <wp:posOffset>270028</wp:posOffset>
+                </wp:positionV>
+                <wp:extent cx="3578225" cy="977046"/>
+                <wp:effectExtent l="0" t="0" r="0" b="0"/>
+                <wp:wrapNone/>
+                <wp:docPr id="121801069" name="Caixa de Texto 4"/>
+                <wp:cNvGraphicFramePr/>
+                <a:graphic xmlns:a="http://schemas.openxmlformats.org/drawingml/2006/main">
+                  <a:graphicData uri="http://schemas.microsoft.com/office/word/2010/wordprocessingShape">
+                    <wps:wsp>
+                      <wps:cNvSpPr txBox="1"/>
+                      <wps:spPr>
+                        <a:xfrm>
+                          <a:off x="0" y="0"/>
+                          <a:ext cx="3578225" cy="977046"/>
+                        </a:xfrm>
+                        <a:prstGeom prst="rect">
+                          <a:avLst/>
+                        </a:prstGeom>
+                        <a:noFill/>
+                        <a:ln w="6350">
+                          <a:noFill/>
+                        </a:ln>
+                      </wps:spPr>
+                      <wps:txbx>
+                        <w:txbxContent>
+                          <w:p>
+                            <w:pPr>
+                              <w:jc w:val="center"/>
+                              <w:rPr>
+                                <w:color w:val="E7E6E6" w:themeColor="background2"/>
+                                <w:sz w:val="36"/>
+                                <w:szCs w:val="36"/>
+                              </w:rPr>
+                            </w:pPr>
+                            <w:r>
+                              <w:rPr>
+                                <w:color w:val="E7E6E6" w:themeColor="background2"/>
+                                <w:sz w:val="36"/>
+                                <w:szCs w:val="36"/>
+                              </w:rPr>
+                              <w:t>Luca Sena de Souza</w:t>
+                            </w:r>
+                          </w:p>
+                          <w:p>
+                            <w:pPr>
+                              <w:jc w:val="center"/>
+                              <w:rPr>
+                                <w:color w:val="E7E6E6" w:themeColor="background2"/>
+                                <w:sz w:val="36"/>
+                                <w:szCs w:val="36"/>
+                              </w:rPr>
+                            </w:pPr>
+                            <w:r>
+                              <w:rPr>
+                                <w:color w:val="E7E6E6" w:themeColor="background2"/>
+                                <w:sz w:val="36"/>
+                                <w:szCs w:val="36"/>
+                              </w:rPr>
+                              <w:t>1232191</w:t>
+                            </w:r>
+                          </w:p>
+                        </w:txbxContent>
+                      </wps:txbx>
+                      <wps:bodyPr rot="0" spcFirstLastPara="0" vertOverflow="overflow" horzOverflow="overflow" vert="horz" wrap="square" lIns="91440" tIns="45720" rIns="91440" bIns="45720" numCol="1" spcCol="0" rtlCol="0" fromWordArt="0" anchor="t" anchorCtr="0" forceAA="0" compatLnSpc="1">
+                        <a:prstTxWarp prst="textNoShape">
+                          <a:avLst/>
+                        </a:prstTxWarp>
+                        <a:noAutofit/>
+                      </wps:bodyPr>
+                    </wps:wsp>
+                  </a:graphicData>
+                </a:graphic>
+                <wp14:sizeRelH relativeFrom="margin">
+                  <wp14:pctWidth>0</wp14:pctWidth>
+                </wp14:sizeRelH>
+                <wp14:sizeRelV relativeFrom="margin">
+                  <wp14:pctHeight>0</wp14:pctHeight>
+                </wp14:sizeRelV>
+              </wp:anchor>
+            </w:drawing>
+          </mc:Choice>
+          <mc:Fallback>
+            <w:pict>
+              <v:shape w14:anchorId="00F65DAF" id="_x0000_s1027" type="#_x0000_t202" style="position:absolute;left:0;text-align:left;margin-left:0;margin-top:21.25pt;width:281.75pt;height:76.95pt;z-index:251661312;visibility:visible;mso-wrap-style:square;mso-width-percent:0;mso-height-percent:0;mso-wrap-distance-left:9pt;mso-wrap-distance-top:0;mso-wrap-distance-right:9pt;mso-wrap-distance-bottom:0;mso-position-horizontal:center;mso-position-horizontal-relative:margin;mso-position-vertical:absolute;mso-position-vertical-relative:text;mso-width-percent:0;mso-height-percent:0;mso-width-relative:margin;mso-height-relative:margin;v-text-anchor:top" o:gfxdata="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" filled="f" stroked="f" strokeweight=".5pt">
+                <v:textbox>
+                  <w:txbxContent>
+                    <w:p>
+                      <w:pPr>
+                        <w:jc w:val="center"/>
+                        <w:rPr>
+                          <w:color w:val="E7E6E6" w:themeColor="background2"/>
+                          <w:sz w:val="36"/>
+                          <w:szCs w:val="36"/>
+                        </w:rPr>
+                      </w:pPr>
+                      <w:r>
+                        <w:rPr>
+                          <w:color w:val="E7E6E6" w:themeColor="background2"/>
+                          <w:sz w:val="36"/>
+                          <w:szCs w:val="36"/>
+                        </w:rPr>
+                        <w:t>Luca Sena de Souza</w:t>
+                      </w:r>
+                    </w:p>
+                    <w:p>
+                      <w:pPr>
+                        <w:jc w:val="center"/>
+                        <w:rPr>
+                          <w:color w:val="E7E6E6" w:themeColor="background2"/>
+                          <w:sz w:val="36"/>
+                          <w:szCs w:val="36"/>
+                        </w:rPr>
+                      </w:pPr>
+                      <w:r>
+                        <w:rPr>
+                          <w:color w:val="E7E6E6" w:themeColor="background2"/>
+                          <w:sz w:val="36"/>
+                          <w:szCs w:val="36"/>
+                        </w:rPr>
+                        <w:t>1232191</w:t>
+                      </w:r>
+                    </w:p>
+                  </w:txbxContent>
+                </v:textbox>
+                <w10:wrap anchorx="margin"/>
+              </v:shape>
+            </w:pict>
+          </mc:Fallback>
+        </mc:AlternateContent>
+      </w:r>
+    </w:p>
+    <w:p>
+      <w:pPr>
+        <w:pStyle w:val="paragraph"/>
+        <w:spacing w:before="0" w:beforeAutospacing="0" w:after="240" w:afterAutospacing="0"/>
+        <w:jc w:val="both"/>
+        <w:textAlignment w:val="baseline"/>
+        <w:rPr>
           <w:rStyle w:val="eop"/>
           <w:rFonts w:ascii="Arial" w:hAnsi="Arial" w:cs="Arial"/>
           <w:sz w:val="36"/>
@@ -24,6 +799,7 @@
           <w:sz w:val="36"/>
           <w:szCs w:val="36"/>
         </w:rPr>
+        <w:lastRenderedPageBreak/>
         <w:t>Contexto</w:t>
       </w:r>
       <w:r>
@@ -714,7 +1490,23 @@
           <w:rStyle w:val="normaltextrun"/>
           <w:rFonts w:ascii="Arial" w:hAnsi="Arial" w:cs="Arial"/>
         </w:rPr>
-        <w:t xml:space="preserve">Pela moda tive a oportunidade de conhecer amigos que compartilhavam da mesma paixão, pude aprender sobre mais que um mercado um meio super interessante de arte, apresentei um TCC envolvendo o tema que me deu grande </w:t>
+        <w:t xml:space="preserve">Pela moda tive a oportunidade de conhecer amigos que compartilhavam da mesma paixão, pude aprender sobre mais que um mercado um meio </w:t>
+      </w:r>
+      <w:proofErr w:type="gramStart"/>
+      <w:r>
+        <w:rPr>
+          <w:rStyle w:val="normaltextrun"/>
+          <w:rFonts w:ascii="Arial" w:hAnsi="Arial" w:cs="Arial"/>
+        </w:rPr>
+        <w:t>super interessante</w:t>
+      </w:r>
+      <w:proofErr w:type="gramEnd"/>
+      <w:r>
+        <w:rPr>
+          <w:rStyle w:val="normaltextrun"/>
+          <w:rFonts w:ascii="Arial" w:hAnsi="Arial" w:cs="Arial"/>
+        </w:rPr>
+        <w:t xml:space="preserve"> de arte, apresentei um TCC envolvendo o tema que me deu grande </w:t>
       </w:r>
       <w:r>
         <w:rPr>
@@ -744,6 +1536,7 @@
       <w:pPr>
         <w:pStyle w:val="paragraph"/>
         <w:spacing w:before="0" w:beforeAutospacing="0" w:after="240" w:afterAutospacing="0"/>
+        <w:ind w:firstLine="705"/>
         <w:jc w:val="both"/>
         <w:textAlignment w:val="baseline"/>
         <w:rPr>
@@ -752,29 +1545,6 @@
           <w:szCs w:val="18"/>
         </w:rPr>
       </w:pPr>
-    </w:p>
-    <w:p>
-      <w:pPr>
-        <w:pStyle w:val="paragraph"/>
-        <w:spacing w:before="0" w:beforeAutospacing="0" w:after="240" w:afterAutospacing="0"/>
-        <w:ind w:firstLine="705"/>
-        <w:jc w:val="both"/>
-        <w:textAlignment w:val="baseline"/>
-        <w:rPr>
-          <w:rFonts w:ascii="Segoe UI" w:hAnsi="Segoe UI" w:cs="Segoe UI"/>
-          <w:sz w:val="18"/>
-          <w:szCs w:val="18"/>
-        </w:rPr>
-      </w:pPr>
-      <w:r>
-        <w:rPr>
-          <w:rStyle w:val="tabchar"/>
-          <w:rFonts w:ascii="Calibri" w:hAnsi="Calibri" w:cs="Calibri"/>
-          <w:sz w:val="22"/>
-          <w:szCs w:val="22"/>
-        </w:rPr>
-        <w:tab/>
-      </w:r>
       <w:r>
         <w:rPr>
           <w:rStyle w:val="eop"/>
@@ -829,148 +1599,542 @@
       <w:pPr>
         <w:pStyle w:val="paragraph"/>
         <w:spacing w:before="0" w:beforeAutospacing="0" w:after="240" w:afterAutospacing="0"/>
-        <w:ind w:firstLine="705"/>
-        <w:jc w:val="both"/>
-        <w:textAlignment w:val="baseline"/>
-        <w:rPr>
-          <w:rFonts w:ascii="Segoe UI" w:hAnsi="Segoe UI" w:cs="Segoe UI"/>
-          <w:sz w:val="18"/>
-          <w:szCs w:val="18"/>
-        </w:rPr>
-      </w:pPr>
-      <w:r>
-        <w:rPr>
-          <w:rStyle w:val="normaltextrun"/>
-          <w:rFonts w:ascii="Arial" w:hAnsi="Arial" w:cs="Arial"/>
-        </w:rPr>
-        <w:t>Em viés de trazer maior acessibilidade para o público</w:t>
-      </w:r>
-      <w:r>
-        <w:rPr>
-          <w:rStyle w:val="normaltextrun"/>
-          <w:rFonts w:ascii="Arial" w:hAnsi="Arial" w:cs="Arial"/>
-        </w:rPr>
-        <w:t xml:space="preserve"> reduzindo o déficit da educação superior </w:t>
-      </w:r>
-      <w:r>
-        <w:rPr>
-          <w:rStyle w:val="normaltextrun"/>
-          <w:rFonts w:ascii="Arial" w:hAnsi="Arial" w:cs="Arial"/>
-        </w:rPr>
-        <w:t xml:space="preserve">na região e consequentemente gerando novas oportunidades no mercado de trabalho, </w:t>
-      </w:r>
-      <w:r>
-        <w:rPr>
-          <w:rStyle w:val="normaltextrun"/>
-          <w:rFonts w:ascii="Arial" w:hAnsi="Arial" w:cs="Arial"/>
-        </w:rPr>
-        <w:t>a proposta é de criar um site Institucional para a Universidade de moda apresentada</w:t>
-      </w:r>
-      <w:r>
-        <w:rPr>
-          <w:rStyle w:val="normaltextrun"/>
-          <w:rFonts w:ascii="Arial" w:hAnsi="Arial" w:cs="Arial"/>
-        </w:rPr>
-        <w:t>.</w:t>
-      </w:r>
-    </w:p>
-    <w:p>
-      <w:pPr>
-        <w:pStyle w:val="paragraph"/>
-        <w:spacing w:before="0" w:beforeAutospacing="0" w:after="240" w:afterAutospacing="0"/>
-        <w:jc w:val="both"/>
-        <w:textAlignment w:val="baseline"/>
-        <w:rPr>
-          <w:rStyle w:val="eop"/>
-          <w:rFonts w:ascii="Arial" w:hAnsi="Arial" w:cs="Arial"/>
-        </w:rPr>
-      </w:pPr>
-      <w:r>
+        <w:jc w:val="both"/>
+        <w:textAlignment w:val="baseline"/>
+        <w:rPr>
+          <w:rStyle w:val="normaltextrun"/>
+          <w:rFonts w:ascii="Arial" w:hAnsi="Arial" w:cs="Arial"/>
+        </w:rPr>
+      </w:pPr>
+      <w:r>
+        <w:rPr>
+          <w:rStyle w:val="normaltextrun"/>
+          <w:rFonts w:ascii="Arial" w:hAnsi="Arial" w:cs="Arial"/>
+        </w:rPr>
+        <w:tab/>
+        <w:t xml:space="preserve">Facilitando </w:t>
+      </w:r>
+      <w:r>
+        <w:rPr>
+          <w:rStyle w:val="normaltextrun"/>
+          <w:rFonts w:ascii="Arial" w:hAnsi="Arial" w:cs="Arial"/>
+        </w:rPr>
+        <w:t>a acessibilidade</w:t>
+      </w:r>
+      <w:r>
+        <w:rPr>
+          <w:rStyle w:val="normaltextrun"/>
+          <w:rFonts w:ascii="Arial" w:hAnsi="Arial" w:cs="Arial"/>
+        </w:rPr>
+        <w:t xml:space="preserve"> do público ao processo seletivo e permitindo que a faculdade possa ter conhecimento do tipo de público está atingindo, permite que o projeto seja aplicado de forma mais concisa e atinja números maiores de alunos, colaborando para diminuição do déficit de educação superior e consequentemente fomentando o mercado de trabalho ao fim do período letivo dos aprovados.</w:t>
+      </w:r>
+    </w:p>
+    <w:p>
+      <w:pPr>
+        <w:pStyle w:val="paragraph"/>
+        <w:spacing w:before="0" w:beforeAutospacing="0" w:after="240" w:afterAutospacing="0"/>
+        <w:jc w:val="both"/>
+        <w:textAlignment w:val="baseline"/>
         <w:rPr>
           <w:rStyle w:val="eop"/>
           <w:rFonts w:ascii="Arial" w:hAnsi="Arial" w:cs="Arial"/>
           <w:sz w:val="32"/>
           <w:szCs w:val="32"/>
         </w:rPr>
-        <w:t> </w:t>
-      </w:r>
-      <w:r>
+      </w:pPr>
+    </w:p>
+    <w:p>
+      <w:pPr>
+        <w:pStyle w:val="paragraph"/>
+        <w:spacing w:before="0" w:beforeAutospacing="0" w:after="240" w:afterAutospacing="0"/>
+        <w:jc w:val="both"/>
+        <w:textAlignment w:val="baseline"/>
+        <w:rPr>
+          <w:rStyle w:val="normaltextrun"/>
+          <w:rFonts w:ascii="Arial" w:hAnsi="Arial" w:cs="Arial"/>
+          <w:b/>
+          <w:bCs/>
+          <w:sz w:val="36"/>
+          <w:szCs w:val="36"/>
+        </w:rPr>
+      </w:pPr>
+      <w:r>
+        <w:rPr>
+          <w:rStyle w:val="normaltextrun"/>
+          <w:rFonts w:ascii="Arial" w:hAnsi="Arial" w:cs="Arial"/>
+          <w:b/>
+          <w:bCs/>
+          <w:sz w:val="36"/>
+          <w:szCs w:val="36"/>
+        </w:rPr>
+        <w:t>Justificativa</w:t>
+      </w:r>
+    </w:p>
+    <w:p>
+      <w:pPr>
+        <w:pStyle w:val="paragraph"/>
+        <w:spacing w:before="0" w:beforeAutospacing="0" w:after="240" w:afterAutospacing="0"/>
+        <w:jc w:val="both"/>
+        <w:textAlignment w:val="baseline"/>
+        <w:rPr>
+          <w:rStyle w:val="normaltextrun"/>
+          <w:rFonts w:ascii="Arial" w:hAnsi="Arial" w:cs="Arial"/>
+          <w:b/>
+          <w:bCs/>
+          <w:sz w:val="36"/>
+          <w:szCs w:val="36"/>
+        </w:rPr>
+      </w:pPr>
+    </w:p>
+    <w:p>
+      <w:pPr>
+        <w:pStyle w:val="paragraph"/>
+        <w:spacing w:before="0" w:beforeAutospacing="0" w:after="240" w:afterAutospacing="0"/>
+        <w:jc w:val="both"/>
+        <w:textAlignment w:val="baseline"/>
+        <w:rPr>
+          <w:rStyle w:val="normaltextrun"/>
+          <w:rFonts w:ascii="Arial" w:hAnsi="Arial" w:cs="Arial"/>
+          <w:b/>
+          <w:bCs/>
+          <w:sz w:val="36"/>
+          <w:szCs w:val="36"/>
+        </w:rPr>
+      </w:pPr>
+      <w:r>
+        <w:rPr>
+          <w:rStyle w:val="normaltextrun"/>
+          <w:rFonts w:ascii="Arial" w:hAnsi="Arial" w:cs="Arial"/>
+          <w:b/>
+          <w:bCs/>
+          <w:sz w:val="36"/>
+          <w:szCs w:val="36"/>
+        </w:rPr>
+        <w:tab/>
+      </w:r>
+      <w:r>
+        <w:rPr>
+          <w:rStyle w:val="normaltextrun"/>
+          <w:rFonts w:ascii="Arial" w:hAnsi="Arial" w:cs="Arial"/>
+        </w:rPr>
+        <w:t>A criação permitirá a coleta de dados,</w:t>
+      </w:r>
+      <w:r>
+        <w:rPr>
+          <w:rStyle w:val="normaltextrun"/>
+          <w:rFonts w:ascii="Arial" w:hAnsi="Arial" w:cs="Arial"/>
+        </w:rPr>
+        <w:t xml:space="preserve"> as inscrições e o alcance da faculdade, suprindo a demanda da dispersão e acessibilidade de educação superior e instigando o mercado local.</w:t>
+      </w:r>
+    </w:p>
+    <w:p>
+      <w:pPr>
+        <w:pStyle w:val="paragraph"/>
+        <w:spacing w:before="0" w:beforeAutospacing="0" w:after="240" w:afterAutospacing="0"/>
+        <w:jc w:val="both"/>
+        <w:textAlignment w:val="baseline"/>
+        <w:rPr>
+          <w:rStyle w:val="normaltextrun"/>
+          <w:rFonts w:ascii="Arial" w:hAnsi="Arial" w:cs="Arial"/>
+          <w:b/>
+          <w:bCs/>
+          <w:sz w:val="36"/>
+          <w:szCs w:val="36"/>
+        </w:rPr>
+      </w:pPr>
+    </w:p>
+    <w:p>
+      <w:pPr>
+        <w:pStyle w:val="paragraph"/>
+        <w:spacing w:before="0" w:beforeAutospacing="0" w:after="240" w:afterAutospacing="0"/>
+        <w:jc w:val="both"/>
+        <w:textAlignment w:val="baseline"/>
+        <w:rPr>
+          <w:rStyle w:val="normaltextrun"/>
+          <w:rFonts w:ascii="Arial" w:hAnsi="Arial" w:cs="Arial"/>
+          <w:b/>
+          <w:bCs/>
+          <w:sz w:val="36"/>
+          <w:szCs w:val="36"/>
+        </w:rPr>
+      </w:pPr>
+      <w:r>
+        <w:rPr>
+          <w:rStyle w:val="normaltextrun"/>
+          <w:rFonts w:ascii="Arial" w:hAnsi="Arial" w:cs="Arial"/>
+          <w:b/>
+          <w:bCs/>
+          <w:sz w:val="36"/>
+          <w:szCs w:val="36"/>
+        </w:rPr>
+        <w:t>Escopo</w:t>
+      </w:r>
+    </w:p>
+    <w:p>
+      <w:pPr>
+        <w:pStyle w:val="paragraph"/>
+        <w:spacing w:before="0" w:beforeAutospacing="0" w:after="240" w:afterAutospacing="0"/>
+        <w:jc w:val="both"/>
+        <w:textAlignment w:val="baseline"/>
+        <w:rPr>
+          <w:rFonts w:ascii="Arial" w:hAnsi="Arial" w:cs="Arial"/>
+        </w:rPr>
+      </w:pPr>
+    </w:p>
+    <w:p>
+      <w:pPr>
+        <w:pStyle w:val="paragraph"/>
+        <w:spacing w:before="0" w:beforeAutospacing="0" w:after="240" w:afterAutospacing="0"/>
+        <w:ind w:firstLine="708"/>
+        <w:jc w:val="both"/>
+        <w:textAlignment w:val="baseline"/>
+        <w:rPr>
+          <w:rStyle w:val="normaltextrun"/>
+          <w:rFonts w:ascii="Arial" w:hAnsi="Arial" w:cs="Arial"/>
+        </w:rPr>
+      </w:pPr>
+      <w:r>
+        <w:rPr>
+          <w:rStyle w:val="normaltextrun"/>
+          <w:rFonts w:ascii="Arial" w:hAnsi="Arial" w:cs="Arial"/>
+        </w:rPr>
+        <w:t>O site permite que a instituição possa coletar dados relevantes sobre quem está interessado em seus cursos, como a localidade, a quantidade de pessoas, os cursos que têm maior interesse e até mesmo a qual a classe social está atingindo, assim facilitando diversas atividades para a faculdade como criação de campanha de marketing, gerenciamento de infraestrutura, planejamento de aulas e métodos.</w:t>
+      </w:r>
+    </w:p>
+    <w:p>
+      <w:pPr>
+        <w:pStyle w:val="paragraph"/>
+        <w:spacing w:before="0" w:beforeAutospacing="0" w:after="240" w:afterAutospacing="0"/>
+        <w:ind w:firstLine="708"/>
+        <w:jc w:val="both"/>
+        <w:textAlignment w:val="baseline"/>
+        <w:rPr>
+          <w:rStyle w:val="normaltextrun"/>
+          <w:rFonts w:ascii="Arial" w:hAnsi="Arial" w:cs="Arial"/>
+        </w:rPr>
+      </w:pPr>
+    </w:p>
+    <w:p>
+      <w:pPr>
+        <w:pStyle w:val="paragraph"/>
+        <w:spacing w:before="0" w:beforeAutospacing="0" w:after="240" w:afterAutospacing="0"/>
+        <w:ind w:firstLine="708"/>
+        <w:jc w:val="both"/>
+        <w:textAlignment w:val="baseline"/>
+        <w:rPr>
+          <w:rStyle w:val="normaltextrun"/>
+          <w:rFonts w:ascii="Arial" w:hAnsi="Arial" w:cs="Arial"/>
+        </w:rPr>
+      </w:pPr>
+    </w:p>
+    <w:p>
+      <w:pPr>
+        <w:pStyle w:val="paragraph"/>
+        <w:spacing w:before="0" w:beforeAutospacing="0" w:after="240" w:afterAutospacing="0"/>
+        <w:ind w:firstLine="708"/>
+        <w:jc w:val="both"/>
+        <w:textAlignment w:val="baseline"/>
+        <w:rPr>
+          <w:rStyle w:val="normaltextrun"/>
+          <w:rFonts w:ascii="Arial" w:hAnsi="Arial" w:cs="Arial"/>
+        </w:rPr>
+      </w:pPr>
+    </w:p>
+    <w:p>
+      <w:pPr>
+        <w:pStyle w:val="paragraph"/>
+        <w:spacing w:before="0" w:beforeAutospacing="0" w:after="240" w:afterAutospacing="0"/>
+        <w:ind w:firstLine="708"/>
+        <w:jc w:val="both"/>
+        <w:textAlignment w:val="baseline"/>
+        <w:rPr>
+          <w:rStyle w:val="normaltextrun"/>
+          <w:rFonts w:ascii="Arial" w:hAnsi="Arial" w:cs="Arial"/>
+        </w:rPr>
+      </w:pPr>
+    </w:p>
+    <w:p>
+      <w:pPr>
+        <w:pStyle w:val="paragraph"/>
+        <w:spacing w:before="0" w:beforeAutospacing="0" w:after="240" w:afterAutospacing="0"/>
+        <w:ind w:firstLine="708"/>
+        <w:jc w:val="both"/>
+        <w:textAlignment w:val="baseline"/>
+        <w:rPr>
+          <w:rStyle w:val="normaltextrun"/>
+          <w:rFonts w:ascii="Arial" w:hAnsi="Arial" w:cs="Arial"/>
+        </w:rPr>
+      </w:pPr>
+    </w:p>
+    <w:tbl>
+      <w:tblPr>
+        <w:tblW w:w="8637" w:type="dxa"/>
+        <w:tblCellMar>
+          <w:left w:w="70" w:type="dxa"/>
+          <w:right w:w="70" w:type="dxa"/>
+        </w:tblCellMar>
+        <w:tblLook w:val="04A0" w:firstRow="1" w:lastRow="0" w:firstColumn="1" w:lastColumn="0" w:noHBand="0" w:noVBand="1"/>
+      </w:tblPr>
+      <w:tblGrid>
+        <w:gridCol w:w="8637"/>
+      </w:tblGrid>
+      <w:tr>
+        <w:trPr>
+          <w:trHeight w:val="501"/>
+        </w:trPr>
+        <w:tc>
+          <w:tcPr>
+            <w:tcW w:w="8637" w:type="dxa"/>
+            <w:tcBorders>
+              <w:top w:val="single" w:sz="8" w:space="0" w:color="auto"/>
+              <w:left w:val="single" w:sz="8" w:space="0" w:color="auto"/>
+              <w:bottom w:val="nil"/>
+              <w:right w:val="single" w:sz="8" w:space="0" w:color="auto"/>
+            </w:tcBorders>
+            <w:shd w:val="clear" w:color="000000" w:fill="000000"/>
+            <w:noWrap/>
+            <w:vAlign w:val="center"/>
+            <w:hideMark/>
+          </w:tcPr>
+          <w:p>
+            <w:pPr>
+              <w:spacing w:after="0" w:line="240" w:lineRule="auto"/>
+              <w:jc w:val="center"/>
+              <w:rPr>
+                <w:rFonts w:ascii="Arial" w:eastAsia="Times New Roman" w:hAnsi="Arial" w:cs="Arial"/>
+                <w:b/>
+                <w:bCs/>
+                <w:color w:val="FF00FF"/>
+                <w:kern w:val="0"/>
+                <w:sz w:val="24"/>
+                <w:szCs w:val="24"/>
+                <w:lang w:eastAsia="pt-BR"/>
+                <w14:ligatures w14:val="none"/>
+              </w:rPr>
+            </w:pPr>
+            <w:r>
+              <w:rPr>
+                <w:rFonts w:ascii="Arial" w:eastAsia="Times New Roman" w:hAnsi="Arial" w:cs="Arial"/>
+                <w:b/>
+                <w:bCs/>
+                <w:color w:val="FF00FF"/>
+                <w:kern w:val="0"/>
+                <w:sz w:val="24"/>
+                <w:szCs w:val="24"/>
+                <w:lang w:eastAsia="pt-BR"/>
+                <w14:ligatures w14:val="none"/>
+              </w:rPr>
+              <w:lastRenderedPageBreak/>
+              <w:t>Premissas</w:t>
+            </w:r>
+          </w:p>
+        </w:tc>
+      </w:tr>
+      <w:tr>
+        <w:trPr>
+          <w:trHeight w:val="399"/>
+        </w:trPr>
+        <w:tc>
+          <w:tcPr>
+            <w:tcW w:w="8637" w:type="dxa"/>
+            <w:tcBorders>
+              <w:top w:val="nil"/>
+              <w:left w:val="single" w:sz="8" w:space="0" w:color="auto"/>
+              <w:bottom w:val="nil"/>
+              <w:right w:val="single" w:sz="8" w:space="0" w:color="auto"/>
+            </w:tcBorders>
+            <w:shd w:val="clear" w:color="000000" w:fill="FFD966"/>
+            <w:noWrap/>
+            <w:vAlign w:val="center"/>
+            <w:hideMark/>
+          </w:tcPr>
+          <w:p>
+            <w:pPr>
+              <w:spacing w:after="0" w:line="240" w:lineRule="auto"/>
+              <w:jc w:val="center"/>
+              <w:rPr>
+                <w:rFonts w:ascii="Arial" w:eastAsia="Times New Roman" w:hAnsi="Arial" w:cs="Arial"/>
+                <w:color w:val="000000"/>
+                <w:kern w:val="0"/>
+                <w:lang w:eastAsia="pt-BR"/>
+                <w14:ligatures w14:val="none"/>
+              </w:rPr>
+            </w:pPr>
+            <w:r>
+              <w:rPr>
+                <w:rFonts w:ascii="Arial" w:eastAsia="Times New Roman" w:hAnsi="Arial" w:cs="Arial"/>
+                <w:color w:val="000000"/>
+                <w:kern w:val="0"/>
+                <w:lang w:eastAsia="pt-BR"/>
+                <w14:ligatures w14:val="none"/>
+              </w:rPr>
+              <w:t>O usuário cadastrará dados verídicos</w:t>
+            </w:r>
+          </w:p>
+        </w:tc>
+      </w:tr>
+      <w:tr>
+        <w:trPr>
+          <w:trHeight w:val="399"/>
+        </w:trPr>
+        <w:tc>
+          <w:tcPr>
+            <w:tcW w:w="8637" w:type="dxa"/>
+            <w:tcBorders>
+              <w:top w:val="nil"/>
+              <w:left w:val="single" w:sz="8" w:space="0" w:color="auto"/>
+              <w:bottom w:val="nil"/>
+              <w:right w:val="single" w:sz="8" w:space="0" w:color="auto"/>
+            </w:tcBorders>
+            <w:shd w:val="clear" w:color="000000" w:fill="FFC000"/>
+            <w:noWrap/>
+            <w:vAlign w:val="center"/>
+            <w:hideMark/>
+          </w:tcPr>
+          <w:p>
+            <w:pPr>
+              <w:spacing w:after="0" w:line="240" w:lineRule="auto"/>
+              <w:jc w:val="center"/>
+              <w:rPr>
+                <w:rFonts w:ascii="Arial" w:eastAsia="Times New Roman" w:hAnsi="Arial" w:cs="Arial"/>
+                <w:color w:val="000000"/>
+                <w:kern w:val="0"/>
+                <w:lang w:eastAsia="pt-BR"/>
+                <w14:ligatures w14:val="none"/>
+              </w:rPr>
+            </w:pPr>
+            <w:r>
+              <w:rPr>
+                <w:rFonts w:ascii="Arial" w:eastAsia="Times New Roman" w:hAnsi="Arial" w:cs="Arial"/>
+                <w:color w:val="000000"/>
+                <w:kern w:val="0"/>
+                <w:lang w:eastAsia="pt-BR"/>
+                <w14:ligatures w14:val="none"/>
+              </w:rPr>
+              <w:t>O usuário possui acesso à internet por computador</w:t>
+            </w:r>
+          </w:p>
+        </w:tc>
+      </w:tr>
+      <w:tr>
+        <w:trPr>
+          <w:trHeight w:val="399"/>
+        </w:trPr>
+        <w:tc>
+          <w:tcPr>
+            <w:tcW w:w="8637" w:type="dxa"/>
+            <w:tcBorders>
+              <w:top w:val="nil"/>
+              <w:left w:val="single" w:sz="8" w:space="0" w:color="auto"/>
+              <w:bottom w:val="nil"/>
+              <w:right w:val="single" w:sz="8" w:space="0" w:color="auto"/>
+            </w:tcBorders>
+            <w:shd w:val="clear" w:color="000000" w:fill="FFE699"/>
+            <w:noWrap/>
+            <w:vAlign w:val="center"/>
+            <w:hideMark/>
+          </w:tcPr>
+          <w:p>
+            <w:pPr>
+              <w:spacing w:after="0" w:line="240" w:lineRule="auto"/>
+              <w:jc w:val="center"/>
+              <w:rPr>
+                <w:rFonts w:ascii="Arial" w:eastAsia="Times New Roman" w:hAnsi="Arial" w:cs="Arial"/>
+                <w:color w:val="000000"/>
+                <w:kern w:val="0"/>
+                <w:lang w:eastAsia="pt-BR"/>
+                <w14:ligatures w14:val="none"/>
+              </w:rPr>
+            </w:pPr>
+            <w:r>
+              <w:rPr>
+                <w:rFonts w:ascii="Arial" w:eastAsia="Times New Roman" w:hAnsi="Arial" w:cs="Arial"/>
+                <w:color w:val="000000"/>
+                <w:kern w:val="0"/>
+                <w:lang w:eastAsia="pt-BR"/>
+                <w14:ligatures w14:val="none"/>
+              </w:rPr>
+              <w:t>O navegador do usuário terá compatibilidade com o site</w:t>
+            </w:r>
+          </w:p>
+        </w:tc>
+      </w:tr>
+      <w:tr>
+        <w:trPr>
+          <w:trHeight w:val="399"/>
+        </w:trPr>
+        <w:tc>
+          <w:tcPr>
+            <w:tcW w:w="8637" w:type="dxa"/>
+            <w:tcBorders>
+              <w:top w:val="nil"/>
+              <w:left w:val="single" w:sz="8" w:space="0" w:color="auto"/>
+              <w:bottom w:val="single" w:sz="8" w:space="0" w:color="auto"/>
+              <w:right w:val="single" w:sz="8" w:space="0" w:color="auto"/>
+            </w:tcBorders>
+            <w:shd w:val="clear" w:color="000000" w:fill="FFC000"/>
+            <w:noWrap/>
+            <w:vAlign w:val="center"/>
+            <w:hideMark/>
+          </w:tcPr>
+          <w:p>
+            <w:pPr>
+              <w:spacing w:after="0" w:line="240" w:lineRule="auto"/>
+              <w:jc w:val="center"/>
+              <w:rPr>
+                <w:rFonts w:ascii="Arial" w:eastAsia="Times New Roman" w:hAnsi="Arial" w:cs="Arial"/>
+                <w:color w:val="000000"/>
+                <w:kern w:val="0"/>
+                <w:lang w:eastAsia="pt-BR"/>
+                <w14:ligatures w14:val="none"/>
+              </w:rPr>
+            </w:pPr>
+            <w:r>
+              <w:rPr>
+                <w:rFonts w:ascii="Arial" w:eastAsia="Times New Roman" w:hAnsi="Arial" w:cs="Arial"/>
+                <w:color w:val="000000"/>
+                <w:kern w:val="0"/>
+                <w:lang w:eastAsia="pt-BR"/>
+                <w14:ligatures w14:val="none"/>
+              </w:rPr>
+              <w:t>O usuário (</w:t>
+            </w:r>
+            <w:r>
+              <w:rPr>
+                <w:rFonts w:ascii="Arial" w:eastAsia="Times New Roman" w:hAnsi="Arial" w:cs="Arial"/>
+                <w:color w:val="000000"/>
+                <w:kern w:val="0"/>
+                <w:lang w:eastAsia="pt-BR"/>
+                <w14:ligatures w14:val="none"/>
+              </w:rPr>
+              <w:t>ADM</w:t>
+            </w:r>
+            <w:r>
+              <w:rPr>
+                <w:rFonts w:ascii="Arial" w:eastAsia="Times New Roman" w:hAnsi="Arial" w:cs="Arial"/>
+                <w:color w:val="000000"/>
+                <w:kern w:val="0"/>
+                <w:lang w:eastAsia="pt-BR"/>
+                <w14:ligatures w14:val="none"/>
+              </w:rPr>
+              <w:t>) saberá interpretar gráficos</w:t>
+            </w:r>
+          </w:p>
+        </w:tc>
+      </w:tr>
+    </w:tbl>
+    <w:p>
+      <w:pPr>
+        <w:pStyle w:val="paragraph"/>
+        <w:spacing w:before="0" w:beforeAutospacing="0" w:after="240" w:afterAutospacing="0"/>
+        <w:ind w:firstLine="708"/>
+        <w:jc w:val="both"/>
+        <w:textAlignment w:val="baseline"/>
         <w:rPr>
           <w:rStyle w:val="eop"/>
           <w:rFonts w:ascii="Arial" w:hAnsi="Arial" w:cs="Arial"/>
-          <w:sz w:val="32"/>
-          <w:szCs w:val="32"/>
-        </w:rPr>
-        <w:tab/>
-      </w:r>
-      <w:r>
-        <w:rPr>
-          <w:rStyle w:val="normaltextrun"/>
-          <w:rFonts w:ascii="Arial" w:hAnsi="Arial" w:cs="Arial"/>
-        </w:rPr>
-        <w:t>O site permite que a instituição possa coletar dados relevantes sobre quem está interessado em seus cursos, como a localidade, a quantidade de pessoas, os cursos que têm maior interesse e até mesmo a qual a classe social está atingindo, assim facilitando diversas atividades para a faculdade como criação de campanha de marketing, gerenciamento de infraestrutura, planejamento de aulas e métodos.</w:t>
-      </w:r>
-    </w:p>
-    <w:p>
-      <w:pPr>
-        <w:pStyle w:val="paragraph"/>
-        <w:spacing w:before="0" w:beforeAutospacing="0" w:after="240" w:afterAutospacing="0"/>
-        <w:jc w:val="both"/>
-        <w:textAlignment w:val="baseline"/>
-        <w:rPr>
-          <w:rStyle w:val="eop"/>
-          <w:rFonts w:ascii="Arial" w:hAnsi="Arial" w:cs="Arial"/>
-        </w:rPr>
-      </w:pPr>
-      <w:r>
-        <w:rPr>
-          <w:rStyle w:val="eop"/>
-          <w:rFonts w:ascii="Arial" w:hAnsi="Arial" w:cs="Arial"/>
-        </w:rPr>
-        <w:tab/>
-      </w:r>
-      <w:r>
-        <w:rPr>
-          <w:rStyle w:val="eop"/>
-          <w:rFonts w:ascii="Arial" w:hAnsi="Arial" w:cs="Arial"/>
-        </w:rPr>
-        <w:t>Por</w:t>
-      </w:r>
-      <w:r>
-        <w:rPr>
-          <w:rStyle w:val="eop"/>
-          <w:rFonts w:ascii="Arial" w:hAnsi="Arial" w:cs="Arial"/>
-        </w:rPr>
-        <w:t xml:space="preserve"> estar</w:t>
-      </w:r>
-      <w:r>
-        <w:rPr>
-          <w:rStyle w:val="eop"/>
-          <w:rFonts w:ascii="Arial" w:hAnsi="Arial" w:cs="Arial"/>
-        </w:rPr>
-        <w:t xml:space="preserve"> alocado</w:t>
-      </w:r>
-      <w:r>
-        <w:rPr>
-          <w:rStyle w:val="eop"/>
-          <w:rFonts w:ascii="Arial" w:hAnsi="Arial" w:cs="Arial"/>
-        </w:rPr>
-        <w:t xml:space="preserve"> na internet facilita </w:t>
-      </w:r>
-      <w:r>
-        <w:rPr>
-          <w:rStyle w:val="eop"/>
-          <w:rFonts w:ascii="Arial" w:hAnsi="Arial" w:cs="Arial"/>
-        </w:rPr>
-        <w:t xml:space="preserve">a dispersão de informação sobre a instituição, aumentando o alcance da Universidade, já que </w:t>
-      </w:r>
-      <w:r>
-        <w:rPr>
-          <w:rStyle w:val="eop"/>
-          <w:rFonts w:ascii="Arial" w:hAnsi="Arial" w:cs="Arial"/>
-        </w:rPr>
-        <w:t>estará disponível 24 horas por dia e de acesso remoto.</w:t>
-      </w:r>
+        </w:rPr>
+      </w:pPr>
     </w:p>
     <w:p>
       <w:pPr>
@@ -984,123 +2148,311 @@
           <w:rFonts w:ascii="Arial" w:hAnsi="Arial" w:cs="Arial"/>
         </w:rPr>
       </w:pPr>
-      <w:r>
-        <w:rPr>
-          <w:rStyle w:val="normaltextrun"/>
-          <w:rFonts w:ascii="Arial" w:hAnsi="Arial" w:cs="Arial"/>
-        </w:rPr>
-        <w:t>No site deverá conter informações sobre a faculdade, inscrições para processo seletivo, informações sobre os cursos disponíveis e notícias e atualizações.</w:t>
-      </w:r>
-    </w:p>
-    <w:p>
-      <w:pPr>
-        <w:pStyle w:val="paragraph"/>
-        <w:spacing w:before="0" w:beforeAutospacing="0" w:after="240" w:afterAutospacing="0"/>
-        <w:ind w:firstLine="708"/>
-        <w:jc w:val="both"/>
-        <w:textAlignment w:val="baseline"/>
-        <w:rPr>
-          <w:rStyle w:val="normaltextrun"/>
-          <w:rFonts w:ascii="Arial" w:hAnsi="Arial" w:cs="Arial"/>
-        </w:rPr>
-      </w:pPr>
-      <w:r>
-        <w:rPr>
-          <w:rStyle w:val="normaltextrun"/>
-          <w:rFonts w:ascii="Arial" w:hAnsi="Arial" w:cs="Arial"/>
-        </w:rPr>
-        <w:t>No período de vinte e um dias a plataforma estará completa, com todos as páginas, documentações, lógica e operando.</w:t>
-      </w:r>
-    </w:p>
-    <w:p>
-      <w:pPr>
-        <w:pStyle w:val="paragraph"/>
-        <w:spacing w:before="0" w:beforeAutospacing="0" w:after="240" w:afterAutospacing="0"/>
-        <w:jc w:val="both"/>
-        <w:textAlignment w:val="baseline"/>
-        <w:rPr>
-          <w:rStyle w:val="normaltextrun"/>
-          <w:rFonts w:ascii="Arial" w:hAnsi="Arial" w:cs="Arial"/>
-          <w:b/>
-          <w:bCs/>
-          <w:sz w:val="36"/>
-          <w:szCs w:val="36"/>
-        </w:rPr>
-      </w:pPr>
-    </w:p>
-    <w:p>
-      <w:pPr>
-        <w:pStyle w:val="paragraph"/>
-        <w:spacing w:before="0" w:beforeAutospacing="0" w:after="240" w:afterAutospacing="0"/>
-        <w:jc w:val="both"/>
-        <w:textAlignment w:val="baseline"/>
-        <w:rPr>
-          <w:rStyle w:val="normaltextrun"/>
-          <w:rFonts w:ascii="Arial" w:hAnsi="Arial" w:cs="Arial"/>
-          <w:b/>
-          <w:bCs/>
-          <w:sz w:val="36"/>
-          <w:szCs w:val="36"/>
-        </w:rPr>
-      </w:pPr>
-      <w:r>
-        <w:rPr>
-          <w:rStyle w:val="normaltextrun"/>
-          <w:rFonts w:ascii="Arial" w:hAnsi="Arial" w:cs="Arial"/>
-          <w:b/>
-          <w:bCs/>
-          <w:sz w:val="36"/>
-          <w:szCs w:val="36"/>
-        </w:rPr>
-        <w:t>Justificativa</w:t>
-      </w:r>
-    </w:p>
-    <w:p>
-      <w:pPr>
-        <w:pStyle w:val="paragraph"/>
-        <w:spacing w:before="0" w:beforeAutospacing="0" w:after="240" w:afterAutospacing="0"/>
-        <w:jc w:val="both"/>
-        <w:textAlignment w:val="baseline"/>
-        <w:rPr>
-          <w:rStyle w:val="normaltextrun"/>
-          <w:rFonts w:ascii="Arial" w:hAnsi="Arial" w:cs="Arial"/>
-          <w:b/>
-          <w:bCs/>
-          <w:sz w:val="36"/>
-          <w:szCs w:val="36"/>
-        </w:rPr>
-      </w:pPr>
-      <w:r>
-        <w:rPr>
-          <w:rStyle w:val="normaltextrun"/>
-          <w:rFonts w:ascii="Arial" w:hAnsi="Arial" w:cs="Arial"/>
-          <w:b/>
-          <w:bCs/>
-          <w:sz w:val="36"/>
-          <w:szCs w:val="36"/>
-        </w:rPr>
-        <w:tab/>
-      </w:r>
-      <w:r>
-        <w:rPr>
-          <w:rStyle w:val="normaltextrun"/>
-          <w:rFonts w:ascii="Arial" w:hAnsi="Arial" w:cs="Arial"/>
-        </w:rPr>
-        <w:t>A criação permitirá a coleta de dados,</w:t>
-      </w:r>
-      <w:r>
-        <w:rPr>
-          <w:rStyle w:val="normaltextrun"/>
-          <w:rFonts w:ascii="Arial" w:hAnsi="Arial" w:cs="Arial"/>
-        </w:rPr>
-        <w:t xml:space="preserve"> as inscrições e o alcance da faculdade, suprindo a demanda da dispersão e acessibilidade de educação superior e instigando o mercado local.</w:t>
-      </w:r>
-    </w:p>
-    <w:p>
-      <w:pPr>
-        <w:pStyle w:val="paragraph"/>
-        <w:spacing w:before="0" w:beforeAutospacing="0" w:after="240" w:afterAutospacing="0"/>
-        <w:ind w:firstLine="708"/>
+    </w:p>
+    <w:tbl>
+      <w:tblPr>
+        <w:tblW w:w="8637" w:type="dxa"/>
+        <w:tblCellMar>
+          <w:left w:w="70" w:type="dxa"/>
+          <w:right w:w="70" w:type="dxa"/>
+        </w:tblCellMar>
+        <w:tblLook w:val="04A0" w:firstRow="1" w:lastRow="0" w:firstColumn="1" w:lastColumn="0" w:noHBand="0" w:noVBand="1"/>
+      </w:tblPr>
+      <w:tblGrid>
+        <w:gridCol w:w="8637"/>
+      </w:tblGrid>
+      <w:tr>
+        <w:trPr>
+          <w:trHeight w:val="501"/>
+        </w:trPr>
+        <w:tc>
+          <w:tcPr>
+            <w:tcW w:w="8637" w:type="dxa"/>
+            <w:tcBorders>
+              <w:top w:val="single" w:sz="8" w:space="0" w:color="auto"/>
+              <w:left w:val="single" w:sz="8" w:space="0" w:color="auto"/>
+              <w:bottom w:val="nil"/>
+              <w:right w:val="single" w:sz="8" w:space="0" w:color="auto"/>
+            </w:tcBorders>
+            <w:shd w:val="clear" w:color="000000" w:fill="000000"/>
+            <w:noWrap/>
+            <w:vAlign w:val="center"/>
+            <w:hideMark/>
+          </w:tcPr>
+          <w:p>
+            <w:pPr>
+              <w:spacing w:after="0" w:line="240" w:lineRule="auto"/>
+              <w:jc w:val="center"/>
+              <w:rPr>
+                <w:rFonts w:ascii="Arial" w:eastAsia="Times New Roman" w:hAnsi="Arial" w:cs="Arial"/>
+                <w:b/>
+                <w:bCs/>
+                <w:color w:val="FF00FF"/>
+                <w:kern w:val="0"/>
+                <w:sz w:val="24"/>
+                <w:szCs w:val="24"/>
+                <w:lang w:eastAsia="pt-BR"/>
+                <w14:ligatures w14:val="none"/>
+              </w:rPr>
+            </w:pPr>
+            <w:r>
+              <w:rPr>
+                <w:rFonts w:ascii="Arial" w:eastAsia="Times New Roman" w:hAnsi="Arial" w:cs="Arial"/>
+                <w:b/>
+                <w:bCs/>
+                <w:color w:val="FF00FF"/>
+                <w:kern w:val="0"/>
+                <w:sz w:val="24"/>
+                <w:szCs w:val="24"/>
+                <w:lang w:eastAsia="pt-BR"/>
+                <w14:ligatures w14:val="none"/>
+              </w:rPr>
+              <w:t>Restrições</w:t>
+            </w:r>
+          </w:p>
+        </w:tc>
+      </w:tr>
+      <w:tr>
+        <w:trPr>
+          <w:trHeight w:val="399"/>
+        </w:trPr>
+        <w:tc>
+          <w:tcPr>
+            <w:tcW w:w="8637" w:type="dxa"/>
+            <w:tcBorders>
+              <w:top w:val="nil"/>
+              <w:left w:val="single" w:sz="8" w:space="0" w:color="auto"/>
+              <w:bottom w:val="nil"/>
+              <w:right w:val="single" w:sz="8" w:space="0" w:color="auto"/>
+            </w:tcBorders>
+            <w:shd w:val="clear" w:color="000000" w:fill="FFC000"/>
+            <w:noWrap/>
+            <w:vAlign w:val="center"/>
+            <w:hideMark/>
+          </w:tcPr>
+          <w:p>
+            <w:pPr>
+              <w:spacing w:after="0" w:line="240" w:lineRule="auto"/>
+              <w:jc w:val="center"/>
+              <w:rPr>
+                <w:rFonts w:ascii="Arial" w:eastAsia="Times New Roman" w:hAnsi="Arial" w:cs="Arial"/>
+                <w:color w:val="000000"/>
+                <w:kern w:val="0"/>
+                <w:lang w:eastAsia="pt-BR"/>
+                <w14:ligatures w14:val="none"/>
+              </w:rPr>
+            </w:pPr>
+            <w:r>
+              <w:rPr>
+                <w:rFonts w:ascii="Arial" w:eastAsia="Times New Roman" w:hAnsi="Arial" w:cs="Arial"/>
+                <w:color w:val="000000"/>
+                <w:kern w:val="0"/>
+                <w:lang w:eastAsia="pt-BR"/>
+                <w14:ligatures w14:val="none"/>
+              </w:rPr>
+              <w:t xml:space="preserve">O projeto será feito em </w:t>
+            </w:r>
+            <w:proofErr w:type="spellStart"/>
+            <w:r>
+              <w:rPr>
+                <w:rFonts w:ascii="Arial" w:eastAsia="Times New Roman" w:hAnsi="Arial" w:cs="Arial"/>
+                <w:color w:val="000000"/>
+                <w:kern w:val="0"/>
+                <w:lang w:eastAsia="pt-BR"/>
+                <w14:ligatures w14:val="none"/>
+              </w:rPr>
+              <w:t>Java-Script</w:t>
+            </w:r>
+            <w:proofErr w:type="spellEnd"/>
+            <w:r>
+              <w:rPr>
+                <w:rFonts w:ascii="Arial" w:eastAsia="Times New Roman" w:hAnsi="Arial" w:cs="Arial"/>
+                <w:color w:val="000000"/>
+                <w:kern w:val="0"/>
+                <w:lang w:eastAsia="pt-BR"/>
+                <w14:ligatures w14:val="none"/>
+              </w:rPr>
+              <w:t>/HTML/CSS</w:t>
+            </w:r>
+          </w:p>
+        </w:tc>
+      </w:tr>
+      <w:tr>
+        <w:trPr>
+          <w:trHeight w:val="399"/>
+        </w:trPr>
+        <w:tc>
+          <w:tcPr>
+            <w:tcW w:w="8637" w:type="dxa"/>
+            <w:tcBorders>
+              <w:top w:val="nil"/>
+              <w:left w:val="single" w:sz="8" w:space="0" w:color="auto"/>
+              <w:bottom w:val="nil"/>
+              <w:right w:val="single" w:sz="8" w:space="0" w:color="auto"/>
+            </w:tcBorders>
+            <w:shd w:val="clear" w:color="000000" w:fill="FFE699"/>
+            <w:noWrap/>
+            <w:vAlign w:val="center"/>
+            <w:hideMark/>
+          </w:tcPr>
+          <w:p>
+            <w:pPr>
+              <w:spacing w:after="0" w:line="240" w:lineRule="auto"/>
+              <w:jc w:val="center"/>
+              <w:rPr>
+                <w:rFonts w:ascii="Arial" w:eastAsia="Times New Roman" w:hAnsi="Arial" w:cs="Arial"/>
+                <w:color w:val="000000"/>
+                <w:kern w:val="0"/>
+                <w:lang w:eastAsia="pt-BR"/>
+                <w14:ligatures w14:val="none"/>
+              </w:rPr>
+            </w:pPr>
+            <w:r>
+              <w:rPr>
+                <w:rFonts w:ascii="Arial" w:eastAsia="Times New Roman" w:hAnsi="Arial" w:cs="Arial"/>
+                <w:color w:val="000000"/>
+                <w:kern w:val="0"/>
+                <w:lang w:eastAsia="pt-BR"/>
+                <w14:ligatures w14:val="none"/>
+              </w:rPr>
+              <w:t>O Site será destinado ao uso apenas em desktop</w:t>
+            </w:r>
+          </w:p>
+        </w:tc>
+      </w:tr>
+      <w:tr>
+        <w:trPr>
+          <w:trHeight w:val="399"/>
+        </w:trPr>
+        <w:tc>
+          <w:tcPr>
+            <w:tcW w:w="8637" w:type="dxa"/>
+            <w:tcBorders>
+              <w:top w:val="nil"/>
+              <w:left w:val="single" w:sz="8" w:space="0" w:color="auto"/>
+              <w:bottom w:val="single" w:sz="8" w:space="0" w:color="auto"/>
+              <w:right w:val="single" w:sz="8" w:space="0" w:color="auto"/>
+            </w:tcBorders>
+            <w:shd w:val="clear" w:color="000000" w:fill="FFC000"/>
+            <w:noWrap/>
+            <w:vAlign w:val="center"/>
+            <w:hideMark/>
+          </w:tcPr>
+          <w:p>
+            <w:pPr>
+              <w:spacing w:after="0" w:line="240" w:lineRule="auto"/>
+              <w:jc w:val="center"/>
+              <w:rPr>
+                <w:rFonts w:ascii="Arial" w:eastAsia="Times New Roman" w:hAnsi="Arial" w:cs="Arial"/>
+                <w:color w:val="000000"/>
+                <w:kern w:val="0"/>
+                <w:lang w:eastAsia="pt-BR"/>
+                <w14:ligatures w14:val="none"/>
+              </w:rPr>
+            </w:pPr>
+            <w:r>
+              <w:rPr>
+                <w:rFonts w:ascii="Arial" w:eastAsia="Times New Roman" w:hAnsi="Arial" w:cs="Arial"/>
+                <w:color w:val="000000"/>
+                <w:kern w:val="0"/>
+                <w:lang w:eastAsia="pt-BR"/>
+                <w14:ligatures w14:val="none"/>
+              </w:rPr>
+              <w:t xml:space="preserve">O projeto será </w:t>
+            </w:r>
+            <w:r>
+              <w:rPr>
+                <w:rFonts w:ascii="Arial" w:eastAsia="Times New Roman" w:hAnsi="Arial" w:cs="Arial"/>
+                <w:color w:val="000000"/>
+                <w:kern w:val="0"/>
+                <w:lang w:eastAsia="pt-BR"/>
+                <w14:ligatures w14:val="none"/>
+              </w:rPr>
+              <w:t>concluído</w:t>
+            </w:r>
+            <w:r>
+              <w:rPr>
+                <w:rFonts w:ascii="Arial" w:eastAsia="Times New Roman" w:hAnsi="Arial" w:cs="Arial"/>
+                <w:color w:val="000000"/>
+                <w:kern w:val="0"/>
+                <w:lang w:eastAsia="pt-BR"/>
+                <w14:ligatures w14:val="none"/>
+              </w:rPr>
+              <w:t xml:space="preserve"> dentro do prazo definido</w:t>
+            </w:r>
+          </w:p>
+        </w:tc>
+      </w:tr>
+    </w:tbl>
+    <w:p>
+      <w:pPr>
+        <w:pStyle w:val="paragraph"/>
+        <w:spacing w:before="0" w:beforeAutospacing="0" w:after="240" w:afterAutospacing="0"/>
+        <w:jc w:val="both"/>
+        <w:textAlignment w:val="baseline"/>
+        <w:rPr>
+          <w:rStyle w:val="normaltextrun"/>
+          <w:rFonts w:ascii="Arial" w:hAnsi="Arial" w:cs="Arial"/>
+        </w:rPr>
+      </w:pPr>
+    </w:p>
+    <w:p>
+      <w:pPr>
+        <w:pStyle w:val="paragraph"/>
+        <w:spacing w:before="0" w:beforeAutospacing="0" w:after="240" w:afterAutospacing="0"/>
+        <w:jc w:val="both"/>
+        <w:textAlignment w:val="baseline"/>
+        <w:rPr>
+          <w:rStyle w:val="normaltextrun"/>
+          <w:rFonts w:ascii="Arial" w:hAnsi="Arial" w:cs="Arial"/>
+        </w:rPr>
+      </w:pPr>
+      <w:r>
+        <w:rPr>
+          <w:rStyle w:val="normaltextrun"/>
+          <w:rFonts w:ascii="Arial" w:hAnsi="Arial" w:cs="Arial"/>
+        </w:rPr>
+        <w:drawing>
+          <wp:inline distT="0" distB="0" distL="0" distR="0" wp14:anchorId="6B14463A" wp14:editId="643A15E3">
+            <wp:extent cx="5400040" cy="3829685"/>
+            <wp:effectExtent l="0" t="0" r="0" b="0"/>
+            <wp:docPr id="2124310830" name="Imagem 1" descr="Tabela&#10;&#10;Descrição gerada automaticamente"/>
+            <wp:cNvGraphicFramePr>
+              <a:graphicFrameLocks xmlns:a="http://schemas.openxmlformats.org/drawingml/2006/main" noChangeAspect="1"/>
+            </wp:cNvGraphicFramePr>
+            <a:graphic xmlns:a="http://schemas.openxmlformats.org/drawingml/2006/main">
+              <a:graphicData uri="http://schemas.openxmlformats.org/drawingml/2006/picture">
+                <pic:pic xmlns:pic="http://schemas.openxmlformats.org/drawingml/2006/picture">
+                  <pic:nvPicPr>
+                    <pic:cNvPr id="2124310830" name="Imagem 1" descr="Tabela&#10;&#10;Descrição gerada automaticamente"/>
+                    <pic:cNvPicPr/>
+                  </pic:nvPicPr>
+                  <pic:blipFill>
+                    <a:blip r:embed="rId6"/>
+                    <a:stretch>
+                      <a:fillRect/>
+                    </a:stretch>
+                  </pic:blipFill>
+                  <pic:spPr>
+                    <a:xfrm>
+                      <a:off x="0" y="0"/>
+                      <a:ext cx="5400040" cy="3829685"/>
+                    </a:xfrm>
+                    <a:prstGeom prst="rect">
+                      <a:avLst/>
+                    </a:prstGeom>
+                  </pic:spPr>
+                </pic:pic>
+              </a:graphicData>
+            </a:graphic>
+          </wp:inline>
+        </w:drawing>
+      </w:r>
+    </w:p>
+    <w:p>
+      <w:pPr>
+        <w:pStyle w:val="paragraph"/>
+        <w:spacing w:before="0" w:beforeAutospacing="0" w:after="240" w:afterAutospacing="0"/>
         <w:jc w:val="both"/>
         <w:textAlignment w:val="baseline"/>
         <w:rPr>
@@ -1122,6 +2474,216 @@
     </w:sectPr>
   </w:body>
 </w:document>
+</file>
+
+<file path=word/numbering.xml><?xml version="1.0" encoding="utf-8"?>
+<w:numbering xmlns:wpc="http://schemas.microsoft.com/office/word/2010/wordprocessingCanvas" xmlns:cx="http://schemas.microsoft.com/office/drawing/2014/chartex" xmlns:cx1="http://schemas.microsoft.com/office/drawing/2015/9/8/chartex" xmlns:cx2="http://schemas.microsoft.com/office/drawing/2015/10/21/chartex" xmlns:cx3="http://schemas.microsoft.com/office/drawing/2016/5/9/chartex" xmlns:cx4="http://schemas.microsoft.com/office/drawing/2016/5/10/chartex" xmlns:cx5="http://schemas.microsoft.com/office/drawing/2016/5/11/chartex" xmlns:cx6="http://schemas.microsoft.com/office/drawing/2016/5/12/chartex" xmlns:cx7="http://schemas.microsoft.com/office/drawing/2016/5/13/chartex" xmlns:cx8="http://schemas.microsoft.com/office/drawing/2016/5/14/chartex" xmlns:mc="http://schemas.openxmlformats.org/markup-compatibility/2006" xmlns:aink="http://schemas.microsoft.com/office/drawing/2016/ink" xmlns:am3d="http://schemas.microsoft.com/office/drawing/2017/model3d" xmlns:o="urn:schemas-microsoft-com:office:office" xmlns:oel="http://schemas.microsoft.com/office/2019/extlst" xmlns:r="http://schemas.openxmlformats.org/officeDocument/2006/relationships" xmlns:m="http://schemas.openxmlformats.org/officeDocument/2006/math" xmlns:v="urn:schemas-microsoft-com:vml" xmlns:wp14="http://schemas.microsoft.com/office/word/2010/wordprocessingDrawing" xmlns:wp="http://schemas.openxmlformats.org/drawingml/2006/wordprocessingDrawing" xmlns:w10="urn:schemas-microsoft-com:office:word" xmlns:w="http://schemas.openxmlformats.org/wordprocessingml/2006/main" xmlns:w14="http://schemas.microsoft.com/office/word/2010/wordml" xmlns:w15="http://schemas.microsoft.com/office/word/2012/wordml" xmlns:w16cex="http://schemas.microsoft.com/office/word/2018/wordml/cex" xmlns:w16cid="http://schemas.microsoft.com/office/word/2016/wordml/cid" xmlns:w16="http://schemas.microsoft.com/office/word/2018/wordml" xmlns:w16sdtdh="http://schemas.microsoft.com/office/word/2020/wordml/sdtdatahash" xmlns:w16se="http://schemas.microsoft.com/office/word/2015/wordml/symex" xmlns:wpg="http://schemas.microsoft.com/office/word/2010/wordprocessingGroup" xmlns:wpi="http://schemas.microsoft.com/office/word/2010/wordprocessingInk" xmlns:wne="http://schemas.microsoft.com/office/word/2006/wordml" xmlns:wps="http://schemas.microsoft.com/office/word/2010/wordprocessingShape" mc:Ignorable="w14 w15 w16se w16cid w16 w16cex w16sdtdh wp14">
+  <w:abstractNum w:abstractNumId="0" w15:restartNumberingAfterBreak="0">
+    <w:nsid w:val="2B650AFD"/>
+    <w:multiLevelType w:val="hybridMultilevel"/>
+    <w:tmpl w:val="866C45D6"/>
+    <w:lvl w:ilvl="0" w:tplc="0416000F">
+      <w:start w:val="1"/>
+      <w:numFmt w:val="decimal"/>
+      <w:lvlText w:val="%1."/>
+      <w:lvlJc w:val="left"/>
+      <w:pPr>
+        <w:ind w:left="1440" w:hanging="360"/>
+      </w:pPr>
+    </w:lvl>
+    <w:lvl w:ilvl="1" w:tplc="04160019" w:tentative="1">
+      <w:start w:val="1"/>
+      <w:numFmt w:val="lowerLetter"/>
+      <w:lvlText w:val="%2."/>
+      <w:lvlJc w:val="left"/>
+      <w:pPr>
+        <w:ind w:left="2160" w:hanging="360"/>
+      </w:pPr>
+    </w:lvl>
+    <w:lvl w:ilvl="2" w:tplc="0416001B" w:tentative="1">
+      <w:start w:val="1"/>
+      <w:numFmt w:val="lowerRoman"/>
+      <w:lvlText w:val="%3."/>
+      <w:lvlJc w:val="right"/>
+      <w:pPr>
+        <w:ind w:left="2880" w:hanging="180"/>
+      </w:pPr>
+    </w:lvl>
+    <w:lvl w:ilvl="3" w:tplc="0416000F" w:tentative="1">
+      <w:start w:val="1"/>
+      <w:numFmt w:val="decimal"/>
+      <w:lvlText w:val="%4."/>
+      <w:lvlJc w:val="left"/>
+      <w:pPr>
+        <w:ind w:left="3600" w:hanging="360"/>
+      </w:pPr>
+    </w:lvl>
+    <w:lvl w:ilvl="4" w:tplc="04160019" w:tentative="1">
+      <w:start w:val="1"/>
+      <w:numFmt w:val="lowerLetter"/>
+      <w:lvlText w:val="%5."/>
+      <w:lvlJc w:val="left"/>
+      <w:pPr>
+        <w:ind w:left="4320" w:hanging="360"/>
+      </w:pPr>
+    </w:lvl>
+    <w:lvl w:ilvl="5" w:tplc="0416001B" w:tentative="1">
+      <w:start w:val="1"/>
+      <w:numFmt w:val="lowerRoman"/>
+      <w:lvlText w:val="%6."/>
+      <w:lvlJc w:val="right"/>
+      <w:pPr>
+        <w:ind w:left="5040" w:hanging="180"/>
+      </w:pPr>
+    </w:lvl>
+    <w:lvl w:ilvl="6" w:tplc="0416000F" w:tentative="1">
+      <w:start w:val="1"/>
+      <w:numFmt w:val="decimal"/>
+      <w:lvlText w:val="%7."/>
+      <w:lvlJc w:val="left"/>
+      <w:pPr>
+        <w:ind w:left="5760" w:hanging="360"/>
+      </w:pPr>
+    </w:lvl>
+    <w:lvl w:ilvl="7" w:tplc="04160019" w:tentative="1">
+      <w:start w:val="1"/>
+      <w:numFmt w:val="lowerLetter"/>
+      <w:lvlText w:val="%8."/>
+      <w:lvlJc w:val="left"/>
+      <w:pPr>
+        <w:ind w:left="6480" w:hanging="360"/>
+      </w:pPr>
+    </w:lvl>
+    <w:lvl w:ilvl="8" w:tplc="0416001B" w:tentative="1">
+      <w:start w:val="1"/>
+      <w:numFmt w:val="lowerRoman"/>
+      <w:lvlText w:val="%9."/>
+      <w:lvlJc w:val="right"/>
+      <w:pPr>
+        <w:ind w:left="7200" w:hanging="180"/>
+      </w:pPr>
+    </w:lvl>
+  </w:abstractNum>
+  <w:abstractNum w:abstractNumId="1" w15:restartNumberingAfterBreak="0">
+    <w:nsid w:val="5A135450"/>
+    <w:multiLevelType w:val="hybridMultilevel"/>
+    <w:tmpl w:val="9E64FB8A"/>
+    <w:lvl w:ilvl="0" w:tplc="04160001">
+      <w:start w:val="1"/>
+      <w:numFmt w:val="bullet"/>
+      <w:lvlText w:val=""/>
+      <w:lvlJc w:val="left"/>
+      <w:pPr>
+        <w:ind w:left="720" w:hanging="360"/>
+      </w:pPr>
+      <w:rPr>
+        <w:rFonts w:ascii="Symbol" w:hAnsi="Symbol" w:hint="default"/>
+      </w:rPr>
+    </w:lvl>
+    <w:lvl w:ilvl="1" w:tplc="04160003" w:tentative="1">
+      <w:start w:val="1"/>
+      <w:numFmt w:val="bullet"/>
+      <w:lvlText w:val="o"/>
+      <w:lvlJc w:val="left"/>
+      <w:pPr>
+        <w:ind w:left="1440" w:hanging="360"/>
+      </w:pPr>
+      <w:rPr>
+        <w:rFonts w:ascii="Courier New" w:hAnsi="Courier New" w:cs="Courier New" w:hint="default"/>
+      </w:rPr>
+    </w:lvl>
+    <w:lvl w:ilvl="2" w:tplc="04160005" w:tentative="1">
+      <w:start w:val="1"/>
+      <w:numFmt w:val="bullet"/>
+      <w:lvlText w:val=""/>
+      <w:lvlJc w:val="left"/>
+      <w:pPr>
+        <w:ind w:left="2160" w:hanging="360"/>
+      </w:pPr>
+      <w:rPr>
+        <w:rFonts w:ascii="Wingdings" w:hAnsi="Wingdings" w:hint="default"/>
+      </w:rPr>
+    </w:lvl>
+    <w:lvl w:ilvl="3" w:tplc="04160001" w:tentative="1">
+      <w:start w:val="1"/>
+      <w:numFmt w:val="bullet"/>
+      <w:lvlText w:val=""/>
+      <w:lvlJc w:val="left"/>
+      <w:pPr>
+        <w:ind w:left="2880" w:hanging="360"/>
+      </w:pPr>
+      <w:rPr>
+        <w:rFonts w:ascii="Symbol" w:hAnsi="Symbol" w:hint="default"/>
+      </w:rPr>
+    </w:lvl>
+    <w:lvl w:ilvl="4" w:tplc="04160003" w:tentative="1">
+      <w:start w:val="1"/>
+      <w:numFmt w:val="bullet"/>
+      <w:lvlText w:val="o"/>
+      <w:lvlJc w:val="left"/>
+      <w:pPr>
+        <w:ind w:left="3600" w:hanging="360"/>
+      </w:pPr>
+      <w:rPr>
+        <w:rFonts w:ascii="Courier New" w:hAnsi="Courier New" w:cs="Courier New" w:hint="default"/>
+      </w:rPr>
+    </w:lvl>
+    <w:lvl w:ilvl="5" w:tplc="04160005" w:tentative="1">
+      <w:start w:val="1"/>
+      <w:numFmt w:val="bullet"/>
+      <w:lvlText w:val=""/>
+      <w:lvlJc w:val="left"/>
+      <w:pPr>
+        <w:ind w:left="4320" w:hanging="360"/>
+      </w:pPr>
+      <w:rPr>
+        <w:rFonts w:ascii="Wingdings" w:hAnsi="Wingdings" w:hint="default"/>
+      </w:rPr>
+    </w:lvl>
+    <w:lvl w:ilvl="6" w:tplc="04160001" w:tentative="1">
+      <w:start w:val="1"/>
+      <w:numFmt w:val="bullet"/>
+      <w:lvlText w:val=""/>
+      <w:lvlJc w:val="left"/>
+      <w:pPr>
+        <w:ind w:left="5040" w:hanging="360"/>
+      </w:pPr>
+      <w:rPr>
+        <w:rFonts w:ascii="Symbol" w:hAnsi="Symbol" w:hint="default"/>
+      </w:rPr>
+    </w:lvl>
+    <w:lvl w:ilvl="7" w:tplc="04160003" w:tentative="1">
+      <w:start w:val="1"/>
+      <w:numFmt w:val="bullet"/>
+      <w:lvlText w:val="o"/>
+      <w:lvlJc w:val="left"/>
+      <w:pPr>
+        <w:ind w:left="5760" w:hanging="360"/>
+      </w:pPr>
+      <w:rPr>
+        <w:rFonts w:ascii="Courier New" w:hAnsi="Courier New" w:cs="Courier New" w:hint="default"/>
+      </w:rPr>
+    </w:lvl>
+    <w:lvl w:ilvl="8" w:tplc="04160005" w:tentative="1">
+      <w:start w:val="1"/>
+      <w:numFmt w:val="bullet"/>
+      <w:lvlText w:val=""/>
+      <w:lvlJc w:val="left"/>
+      <w:pPr>
+        <w:ind w:left="6480" w:hanging="360"/>
+      </w:pPr>
+      <w:rPr>
+        <w:rFonts w:ascii="Wingdings" w:hAnsi="Wingdings" w:hint="default"/>
+      </w:rPr>
+    </w:lvl>
+  </w:abstractNum>
+  <w:num w:numId="1" w16cid:durableId="797770203">
+    <w:abstractNumId w:val="1"/>
+  </w:num>
+  <w:num w:numId="2" w16cid:durableId="1926305894">
+    <w:abstractNumId w:val="0"/>
+  </w:num>
+</w:numbering>
 </file>
 
 <file path=word/styles.xml><?xml version="1.0" encoding="utf-8"?>
@@ -1588,6 +3150,25 @@
     <w:basedOn w:val="Fontepargpadro"/>
     <w:rsid w:val="000215E4"/>
   </w:style>
+  <w:style w:type="table" w:styleId="Tabelacomgrade">
+    <w:name w:val="Table Grid"/>
+    <w:basedOn w:val="Tabelanormal"/>
+    <w:uiPriority w:val="39"/>
+    <w:rsid w:val="0056634B"/>
+    <w:pPr>
+      <w:spacing w:after="0" w:line="240" w:lineRule="auto"/>
+    </w:pPr>
+    <w:tblPr>
+      <w:tblBorders>
+        <w:top w:val="single" w:sz="4" w:space="0" w:color="auto"/>
+        <w:left w:val="single" w:sz="4" w:space="0" w:color="auto"/>
+        <w:bottom w:val="single" w:sz="4" w:space="0" w:color="auto"/>
+        <w:right w:val="single" w:sz="4" w:space="0" w:color="auto"/>
+        <w:insideH w:val="single" w:sz="4" w:space="0" w:color="auto"/>
+        <w:insideV w:val="single" w:sz="4" w:space="0" w:color="auto"/>
+      </w:tblBorders>
+    </w:tblPr>
+  </w:style>
 </w:styles>
 </file>
 
